--- a/BackUp Files/Procesador de Lenguaje/docs/Memoria - Grupo 46.docx
+++ b/BackUp Files/Procesador de Lenguaje/docs/Memoria - Grupo 46.docx
@@ -29,10 +29,10 @@
             <v:path o:extrusionok="f" gradientshapeok="t" o:connecttype="rect"/>
             <o:lock v:ext="edit" aspectratio="t"/>
           </v:shapetype>
-          <v:shape id="_x0000_i1025" type="#_x0000_t75" style="width:426.35pt;height:718.75pt" o:ole="">
+          <v:shape id="_x0000_i1025" type="#_x0000_t75" style="width:425.9pt;height:719.3pt" o:ole="">
             <v:imagedata r:id="rId6" o:title=""/>
           </v:shape>
-          <o:OLEObject Type="Embed" ProgID="Word.Document.12" ShapeID="_x0000_i1025" DrawAspect="Content" ObjectID="_1665568680" r:id="rId7">
+          <o:OLEObject Type="Embed" ProgID="Word.Document.12" ShapeID="_x0000_i1025" DrawAspect="Content" ObjectID="_1665658137" r:id="rId7">
             <o:FieldCodes>\s</o:FieldCodes>
           </o:OLEObject>
         </w:object>
@@ -95,7 +95,7 @@
           <w:r>
             <w:fldChar w:fldCharType="separate"/>
           </w:r>
-          <w:hyperlink w:anchor="_Toc54716475" w:history="1">
+          <w:hyperlink w:anchor="_Toc54965602" w:history="1">
             <w:r>
               <w:rPr>
                 <w:rStyle w:val="Hipervnculo"/>
@@ -122,7 +122,7 @@
                 <w:noProof/>
                 <w:webHidden/>
               </w:rPr>
-              <w:instrText xml:space="preserve"> PAGEREF _Toc54716475 \h </w:instrText>
+              <w:instrText xml:space="preserve"> PAGEREF _Toc54965602 \h </w:instrText>
             </w:r>
             <w:r>
               <w:rPr>
@@ -168,7 +168,7 @@
               <w:lang w:eastAsia="es-ES"/>
             </w:rPr>
           </w:pPr>
-          <w:hyperlink w:anchor="_Toc54716476" w:history="1">
+          <w:hyperlink w:anchor="_Toc54965603" w:history="1">
             <w:r>
               <w:rPr>
                 <w:rStyle w:val="Hipervnculo"/>
@@ -195,7 +195,7 @@
                 <w:noProof/>
                 <w:webHidden/>
               </w:rPr>
-              <w:instrText xml:space="preserve"> PAGEREF _Toc54716476 \h </w:instrText>
+              <w:instrText xml:space="preserve"> PAGEREF _Toc54965603 \h </w:instrText>
             </w:r>
             <w:r>
               <w:rPr>
@@ -241,7 +241,7 @@
               <w:lang w:eastAsia="es-ES"/>
             </w:rPr>
           </w:pPr>
-          <w:hyperlink w:anchor="_Toc54716477" w:history="1">
+          <w:hyperlink w:anchor="_Toc54965604" w:history="1">
             <w:r>
               <w:rPr>
                 <w:rStyle w:val="Hipervnculo"/>
@@ -283,7 +283,7 @@
                 <w:noProof/>
                 <w:webHidden/>
               </w:rPr>
-              <w:instrText xml:space="preserve"> PAGEREF _Toc54716477 \h </w:instrText>
+              <w:instrText xml:space="preserve"> PAGEREF _Toc54965604 \h </w:instrText>
             </w:r>
             <w:r>
               <w:rPr>
@@ -331,7 +331,7 @@
               <w:lang w:eastAsia="es-ES"/>
             </w:rPr>
           </w:pPr>
-          <w:hyperlink w:anchor="_Toc54716478" w:history="1">
+          <w:hyperlink w:anchor="_Toc54965605" w:history="1">
             <w:r>
               <w:rPr>
                 <w:rStyle w:val="Hipervnculo"/>
@@ -366,7 +366,7 @@
                 <w:noProof/>
                 <w:webHidden/>
               </w:rPr>
-              <w:instrText xml:space="preserve"> PAGEREF _Toc54716478 \h </w:instrText>
+              <w:instrText xml:space="preserve"> PAGEREF _Toc54965605 \h </w:instrText>
             </w:r>
             <w:r>
               <w:rPr>
@@ -412,7 +412,7 @@
               <w:lang w:eastAsia="es-ES"/>
             </w:rPr>
           </w:pPr>
-          <w:hyperlink w:anchor="_Toc54716479" w:history="1">
+          <w:hyperlink w:anchor="_Toc54965606" w:history="1">
             <w:r>
               <w:rPr>
                 <w:rStyle w:val="Hipervnculo"/>
@@ -439,7 +439,7 @@
                 <w:noProof/>
                 <w:webHidden/>
               </w:rPr>
-              <w:instrText xml:space="preserve"> PAGEREF _Toc54716479 \h </w:instrText>
+              <w:instrText xml:space="preserve"> PAGEREF _Toc54965606 \h </w:instrText>
             </w:r>
             <w:r>
               <w:rPr>
@@ -485,7 +485,7 @@
               <w:lang w:eastAsia="es-ES"/>
             </w:rPr>
           </w:pPr>
-          <w:hyperlink w:anchor="_Toc54716480" w:history="1">
+          <w:hyperlink w:anchor="_Toc54965607" w:history="1">
             <w:r>
               <w:rPr>
                 <w:rStyle w:val="Hipervnculo"/>
@@ -527,272 +527,7 @@
                 <w:noProof/>
                 <w:webHidden/>
               </w:rPr>
-              <w:instrText xml:space="preserve"> PAGEREF _Toc54716480 \h </w:instrText>
-            </w:r>
-            <w:r>
-              <w:rPr>
-                <w:noProof/>
-                <w:webHidden/>
-              </w:rPr>
-            </w:r>
-            <w:r>
-              <w:rPr>
-                <w:noProof/>
-                <w:webHidden/>
-              </w:rPr>
-              <w:fldChar w:fldCharType="separate"/>
-            </w:r>
-            <w:r>
-              <w:rPr>
-                <w:noProof/>
-                <w:webHidden/>
-              </w:rPr>
-              <w:t>4</w:t>
-            </w:r>
-            <w:r>
-              <w:rPr>
-                <w:noProof/>
-                <w:webHidden/>
-              </w:rPr>
-              <w:fldChar w:fldCharType="end"/>
-            </w:r>
-          </w:hyperlink>
-        </w:p>
-        <w:p>
-          <w:pPr>
-            <w:pStyle w:val="TDC2"/>
-            <w:tabs>
-              <w:tab w:val="right" w:leader="dot" w:pos="8494"/>
-            </w:tabs>
-            <w:rPr>
-              <w:rFonts w:eastAsiaTheme="minorEastAsia" w:cstheme="minorBidi"/>
-              <w:smallCaps w:val="0"/>
-              <w:noProof/>
-              <w:sz w:val="22"/>
-              <w:szCs w:val="22"/>
-              <w:lang w:eastAsia="es-ES"/>
-            </w:rPr>
-          </w:pPr>
-          <w:hyperlink w:anchor="_Toc54716481" w:history="1">
-            <w:r>
-              <w:rPr>
-                <w:rStyle w:val="Hipervnculo"/>
-                <w:noProof/>
-              </w:rPr>
-              <w:t>Aut</w:t>
-            </w:r>
-            <w:r>
-              <w:rPr>
-                <w:rStyle w:val="Hipervnculo"/>
-                <w:rFonts w:ascii="Calibri" w:hAnsi="Calibri" w:cs="Calibri"/>
-                <w:noProof/>
-              </w:rPr>
-              <w:t>ó</w:t>
-            </w:r>
-            <w:r>
-              <w:rPr>
-                <w:rStyle w:val="Hipervnculo"/>
-                <w:noProof/>
-              </w:rPr>
-              <w:t>mata</w:t>
-            </w:r>
-            <w:r>
-              <w:rPr>
-                <w:noProof/>
-                <w:webHidden/>
-              </w:rPr>
-              <w:tab/>
-            </w:r>
-            <w:r>
-              <w:rPr>
-                <w:noProof/>
-                <w:webHidden/>
-              </w:rPr>
-              <w:fldChar w:fldCharType="begin"/>
-            </w:r>
-            <w:r>
-              <w:rPr>
-                <w:noProof/>
-                <w:webHidden/>
-              </w:rPr>
-              <w:instrText xml:space="preserve"> PAGEREF _Toc54716481 \h </w:instrText>
-            </w:r>
-            <w:r>
-              <w:rPr>
-                <w:noProof/>
-                <w:webHidden/>
-              </w:rPr>
-            </w:r>
-            <w:r>
-              <w:rPr>
-                <w:noProof/>
-                <w:webHidden/>
-              </w:rPr>
-              <w:fldChar w:fldCharType="separate"/>
-            </w:r>
-            <w:r>
-              <w:rPr>
-                <w:noProof/>
-                <w:webHidden/>
-              </w:rPr>
-              <w:t>4</w:t>
-            </w:r>
-            <w:r>
-              <w:rPr>
-                <w:noProof/>
-                <w:webHidden/>
-              </w:rPr>
-              <w:fldChar w:fldCharType="end"/>
-            </w:r>
-          </w:hyperlink>
-        </w:p>
-        <w:p>
-          <w:pPr>
-            <w:pStyle w:val="TDC2"/>
-            <w:tabs>
-              <w:tab w:val="right" w:leader="dot" w:pos="8494"/>
-            </w:tabs>
-            <w:rPr>
-              <w:rFonts w:eastAsiaTheme="minorEastAsia" w:cstheme="minorBidi"/>
-              <w:smallCaps w:val="0"/>
-              <w:noProof/>
-              <w:sz w:val="22"/>
-              <w:szCs w:val="22"/>
-              <w:lang w:eastAsia="es-ES"/>
-            </w:rPr>
-          </w:pPr>
-          <w:hyperlink w:anchor="_Toc54716482" w:history="1">
-            <w:r>
-              <w:rPr>
-                <w:rStyle w:val="Hipervnculo"/>
-                <w:noProof/>
-              </w:rPr>
-              <w:t>Acciones Sem</w:t>
-            </w:r>
-            <w:r>
-              <w:rPr>
-                <w:rStyle w:val="Hipervnculo"/>
-                <w:rFonts w:ascii="Calibri" w:hAnsi="Calibri" w:cs="Calibri"/>
-                <w:noProof/>
-              </w:rPr>
-              <w:t>á</w:t>
-            </w:r>
-            <w:r>
-              <w:rPr>
-                <w:rStyle w:val="Hipervnculo"/>
-                <w:rFonts w:cs="Calibri"/>
-                <w:noProof/>
-              </w:rPr>
-              <w:t>nticas</w:t>
-            </w:r>
-            <w:r>
-              <w:rPr>
-                <w:noProof/>
-                <w:webHidden/>
-              </w:rPr>
-              <w:tab/>
-            </w:r>
-            <w:r>
-              <w:rPr>
-                <w:noProof/>
-                <w:webHidden/>
-              </w:rPr>
-              <w:fldChar w:fldCharType="begin"/>
-            </w:r>
-            <w:r>
-              <w:rPr>
-                <w:noProof/>
-                <w:webHidden/>
-              </w:rPr>
-              <w:instrText xml:space="preserve"> PAGEREF _Toc54716482 \h </w:instrText>
-            </w:r>
-            <w:r>
-              <w:rPr>
-                <w:noProof/>
-                <w:webHidden/>
-              </w:rPr>
-            </w:r>
-            <w:r>
-              <w:rPr>
-                <w:noProof/>
-                <w:webHidden/>
-              </w:rPr>
-              <w:fldChar w:fldCharType="separate"/>
-            </w:r>
-            <w:r>
-              <w:rPr>
-                <w:noProof/>
-                <w:webHidden/>
-              </w:rPr>
-              <w:t>4</w:t>
-            </w:r>
-            <w:r>
-              <w:rPr>
-                <w:noProof/>
-                <w:webHidden/>
-              </w:rPr>
-              <w:fldChar w:fldCharType="end"/>
-            </w:r>
-          </w:hyperlink>
-        </w:p>
-        <w:p>
-          <w:pPr>
-            <w:pStyle w:val="TDC2"/>
-            <w:tabs>
-              <w:tab w:val="right" w:leader="dot" w:pos="8494"/>
-            </w:tabs>
-            <w:rPr>
-              <w:rFonts w:eastAsiaTheme="minorEastAsia" w:cstheme="minorBidi"/>
-              <w:smallCaps w:val="0"/>
-              <w:noProof/>
-              <w:sz w:val="22"/>
-              <w:szCs w:val="22"/>
-              <w:lang w:eastAsia="es-ES"/>
-            </w:rPr>
-          </w:pPr>
-          <w:hyperlink w:anchor="_Toc54716483" w:history="1">
-            <w:r>
-              <w:rPr>
-                <w:rStyle w:val="Hipervnculo"/>
-                <w:noProof/>
-              </w:rPr>
-              <w:t>Implementaci</w:t>
-            </w:r>
-            <w:r>
-              <w:rPr>
-                <w:rStyle w:val="Hipervnculo"/>
-                <w:rFonts w:ascii="Calibri" w:hAnsi="Calibri" w:cs="Calibri"/>
-                <w:noProof/>
-              </w:rPr>
-              <w:t>ó</w:t>
-            </w:r>
-            <w:r>
-              <w:rPr>
-                <w:rStyle w:val="Hipervnculo"/>
-                <w:noProof/>
-              </w:rPr>
-              <w:t>n en Java</w:t>
-            </w:r>
-            <w:r>
-              <w:rPr>
-                <w:noProof/>
-                <w:webHidden/>
-              </w:rPr>
-              <w:tab/>
-            </w:r>
-            <w:r>
-              <w:rPr>
-                <w:noProof/>
-                <w:webHidden/>
-              </w:rPr>
-              <w:fldChar w:fldCharType="begin"/>
-            </w:r>
-            <w:r>
-              <w:rPr>
-                <w:noProof/>
-                <w:webHidden/>
-              </w:rPr>
-              <w:instrText xml:space="preserve"> PAGEREF _Toc54716483 \h </w:instrText>
+              <w:instrText xml:space="preserve"> PAGEREF _Toc54965607 \h </w:instrText>
             </w:r>
             <w:r>
               <w:rPr>
@@ -839,13 +574,13 @@
               <w:lang w:eastAsia="es-ES"/>
             </w:rPr>
           </w:pPr>
-          <w:hyperlink w:anchor="_Toc54716484" w:history="1">
+          <w:hyperlink w:anchor="_Toc54965608" w:history="1">
             <w:r>
               <w:rPr>
                 <w:rStyle w:val="Hipervnculo"/>
                 <w:noProof/>
               </w:rPr>
-              <w:t>analizadorLexico.java</w:t>
+              <w:t>Leyenda</w:t>
             </w:r>
             <w:r>
               <w:rPr>
@@ -866,7 +601,7 @@
                 <w:noProof/>
                 <w:webHidden/>
               </w:rPr>
-              <w:instrText xml:space="preserve"> PAGEREF _Toc54716484 \h </w:instrText>
+              <w:instrText xml:space="preserve"> PAGEREF _Toc54965608 \h </w:instrText>
             </w:r>
             <w:r>
               <w:rPr>
@@ -887,6 +622,271 @@
                 <w:webHidden/>
               </w:rPr>
               <w:t>4</w:t>
+            </w:r>
+            <w:r>
+              <w:rPr>
+                <w:noProof/>
+                <w:webHidden/>
+              </w:rPr>
+              <w:fldChar w:fldCharType="end"/>
+            </w:r>
+          </w:hyperlink>
+        </w:p>
+        <w:p>
+          <w:pPr>
+            <w:pStyle w:val="TDC2"/>
+            <w:tabs>
+              <w:tab w:val="right" w:leader="dot" w:pos="8494"/>
+            </w:tabs>
+            <w:rPr>
+              <w:rFonts w:eastAsiaTheme="minorEastAsia" w:cstheme="minorBidi"/>
+              <w:smallCaps w:val="0"/>
+              <w:noProof/>
+              <w:sz w:val="22"/>
+              <w:szCs w:val="22"/>
+              <w:lang w:eastAsia="es-ES"/>
+            </w:rPr>
+          </w:pPr>
+          <w:hyperlink w:anchor="_Toc54965609" w:history="1">
+            <w:r>
+              <w:rPr>
+                <w:rStyle w:val="Hipervnculo"/>
+                <w:noProof/>
+              </w:rPr>
+              <w:t>Aut</w:t>
+            </w:r>
+            <w:r>
+              <w:rPr>
+                <w:rStyle w:val="Hipervnculo"/>
+                <w:rFonts w:ascii="Calibri" w:hAnsi="Calibri" w:cs="Calibri"/>
+                <w:noProof/>
+              </w:rPr>
+              <w:t>ó</w:t>
+            </w:r>
+            <w:r>
+              <w:rPr>
+                <w:rStyle w:val="Hipervnculo"/>
+                <w:noProof/>
+              </w:rPr>
+              <w:t>mata Finito Determinista</w:t>
+            </w:r>
+            <w:r>
+              <w:rPr>
+                <w:noProof/>
+                <w:webHidden/>
+              </w:rPr>
+              <w:tab/>
+            </w:r>
+            <w:r>
+              <w:rPr>
+                <w:noProof/>
+                <w:webHidden/>
+              </w:rPr>
+              <w:fldChar w:fldCharType="begin"/>
+            </w:r>
+            <w:r>
+              <w:rPr>
+                <w:noProof/>
+                <w:webHidden/>
+              </w:rPr>
+              <w:instrText xml:space="preserve"> PAGEREF _Toc54965609 \h </w:instrText>
+            </w:r>
+            <w:r>
+              <w:rPr>
+                <w:noProof/>
+                <w:webHidden/>
+              </w:rPr>
+            </w:r>
+            <w:r>
+              <w:rPr>
+                <w:noProof/>
+                <w:webHidden/>
+              </w:rPr>
+              <w:fldChar w:fldCharType="separate"/>
+            </w:r>
+            <w:r>
+              <w:rPr>
+                <w:noProof/>
+                <w:webHidden/>
+              </w:rPr>
+              <w:t>5</w:t>
+            </w:r>
+            <w:r>
+              <w:rPr>
+                <w:noProof/>
+                <w:webHidden/>
+              </w:rPr>
+              <w:fldChar w:fldCharType="end"/>
+            </w:r>
+          </w:hyperlink>
+        </w:p>
+        <w:p>
+          <w:pPr>
+            <w:pStyle w:val="TDC2"/>
+            <w:tabs>
+              <w:tab w:val="right" w:leader="dot" w:pos="8494"/>
+            </w:tabs>
+            <w:rPr>
+              <w:rFonts w:eastAsiaTheme="minorEastAsia" w:cstheme="minorBidi"/>
+              <w:smallCaps w:val="0"/>
+              <w:noProof/>
+              <w:sz w:val="22"/>
+              <w:szCs w:val="22"/>
+              <w:lang w:eastAsia="es-ES"/>
+            </w:rPr>
+          </w:pPr>
+          <w:hyperlink w:anchor="_Toc54965610" w:history="1">
+            <w:r>
+              <w:rPr>
+                <w:rStyle w:val="Hipervnculo"/>
+                <w:noProof/>
+              </w:rPr>
+              <w:t>Acciones Sem</w:t>
+            </w:r>
+            <w:r>
+              <w:rPr>
+                <w:rStyle w:val="Hipervnculo"/>
+                <w:rFonts w:ascii="Calibri" w:hAnsi="Calibri" w:cs="Calibri"/>
+                <w:noProof/>
+              </w:rPr>
+              <w:t>á</w:t>
+            </w:r>
+            <w:r>
+              <w:rPr>
+                <w:rStyle w:val="Hipervnculo"/>
+                <w:rFonts w:cs="Calibri"/>
+                <w:noProof/>
+              </w:rPr>
+              <w:t>nticas</w:t>
+            </w:r>
+            <w:r>
+              <w:rPr>
+                <w:noProof/>
+                <w:webHidden/>
+              </w:rPr>
+              <w:tab/>
+            </w:r>
+            <w:r>
+              <w:rPr>
+                <w:noProof/>
+                <w:webHidden/>
+              </w:rPr>
+              <w:fldChar w:fldCharType="begin"/>
+            </w:r>
+            <w:r>
+              <w:rPr>
+                <w:noProof/>
+                <w:webHidden/>
+              </w:rPr>
+              <w:instrText xml:space="preserve"> PAGEREF _Toc54965610 \h </w:instrText>
+            </w:r>
+            <w:r>
+              <w:rPr>
+                <w:noProof/>
+                <w:webHidden/>
+              </w:rPr>
+            </w:r>
+            <w:r>
+              <w:rPr>
+                <w:noProof/>
+                <w:webHidden/>
+              </w:rPr>
+              <w:fldChar w:fldCharType="separate"/>
+            </w:r>
+            <w:r>
+              <w:rPr>
+                <w:noProof/>
+                <w:webHidden/>
+              </w:rPr>
+              <w:t>5</w:t>
+            </w:r>
+            <w:r>
+              <w:rPr>
+                <w:noProof/>
+                <w:webHidden/>
+              </w:rPr>
+              <w:fldChar w:fldCharType="end"/>
+            </w:r>
+          </w:hyperlink>
+        </w:p>
+        <w:p>
+          <w:pPr>
+            <w:pStyle w:val="TDC2"/>
+            <w:tabs>
+              <w:tab w:val="right" w:leader="dot" w:pos="8494"/>
+            </w:tabs>
+            <w:rPr>
+              <w:rFonts w:eastAsiaTheme="minorEastAsia" w:cstheme="minorBidi"/>
+              <w:smallCaps w:val="0"/>
+              <w:noProof/>
+              <w:sz w:val="22"/>
+              <w:szCs w:val="22"/>
+              <w:lang w:eastAsia="es-ES"/>
+            </w:rPr>
+          </w:pPr>
+          <w:hyperlink w:anchor="_Toc54965611" w:history="1">
+            <w:r>
+              <w:rPr>
+                <w:rStyle w:val="Hipervnculo"/>
+                <w:noProof/>
+              </w:rPr>
+              <w:t>Implementaci</w:t>
+            </w:r>
+            <w:r>
+              <w:rPr>
+                <w:rStyle w:val="Hipervnculo"/>
+                <w:rFonts w:ascii="Calibri" w:hAnsi="Calibri" w:cs="Calibri"/>
+                <w:noProof/>
+              </w:rPr>
+              <w:t>ó</w:t>
+            </w:r>
+            <w:r>
+              <w:rPr>
+                <w:rStyle w:val="Hipervnculo"/>
+                <w:noProof/>
+              </w:rPr>
+              <w:t>n en Java</w:t>
+            </w:r>
+            <w:r>
+              <w:rPr>
+                <w:noProof/>
+                <w:webHidden/>
+              </w:rPr>
+              <w:tab/>
+            </w:r>
+            <w:r>
+              <w:rPr>
+                <w:noProof/>
+                <w:webHidden/>
+              </w:rPr>
+              <w:fldChar w:fldCharType="begin"/>
+            </w:r>
+            <w:r>
+              <w:rPr>
+                <w:noProof/>
+                <w:webHidden/>
+              </w:rPr>
+              <w:instrText xml:space="preserve"> PAGEREF _Toc54965611 \h </w:instrText>
+            </w:r>
+            <w:r>
+              <w:rPr>
+                <w:noProof/>
+                <w:webHidden/>
+              </w:rPr>
+            </w:r>
+            <w:r>
+              <w:rPr>
+                <w:noProof/>
+                <w:webHidden/>
+              </w:rPr>
+              <w:fldChar w:fldCharType="separate"/>
+            </w:r>
+            <w:r>
+              <w:rPr>
+                <w:noProof/>
+                <w:webHidden/>
+              </w:rPr>
+              <w:t>5</w:t>
             </w:r>
             <w:r>
               <w:rPr>
@@ -913,13 +913,13 @@
               <w:lang w:eastAsia="es-ES"/>
             </w:rPr>
           </w:pPr>
-          <w:hyperlink w:anchor="_Toc54716485" w:history="1">
+          <w:hyperlink w:anchor="_Toc54965612" w:history="1">
             <w:r>
               <w:rPr>
                 <w:rStyle w:val="Hipervnculo"/>
                 <w:noProof/>
               </w:rPr>
-              <w:t>Pruebas</w:t>
+              <w:t>analizadorLexico.java</w:t>
             </w:r>
             <w:r>
               <w:rPr>
@@ -940,7 +940,7 @@
                 <w:noProof/>
                 <w:webHidden/>
               </w:rPr>
-              <w:instrText xml:space="preserve"> PAGEREF _Toc54716485 \h </w:instrText>
+              <w:instrText xml:space="preserve"> PAGEREF _Toc54965612 \h </w:instrText>
             </w:r>
             <w:r>
               <w:rPr>
@@ -960,7 +960,81 @@
                 <w:noProof/>
                 <w:webHidden/>
               </w:rPr>
-              <w:t>4</w:t>
+              <w:t>5</w:t>
+            </w:r>
+            <w:r>
+              <w:rPr>
+                <w:noProof/>
+                <w:webHidden/>
+              </w:rPr>
+              <w:fldChar w:fldCharType="end"/>
+            </w:r>
+          </w:hyperlink>
+        </w:p>
+        <w:p>
+          <w:pPr>
+            <w:pStyle w:val="TDC3"/>
+            <w:tabs>
+              <w:tab w:val="right" w:leader="dot" w:pos="8494"/>
+            </w:tabs>
+            <w:rPr>
+              <w:rFonts w:eastAsiaTheme="minorEastAsia" w:cstheme="minorBidi"/>
+              <w:i w:val="0"/>
+              <w:iCs w:val="0"/>
+              <w:noProof/>
+              <w:sz w:val="22"/>
+              <w:szCs w:val="22"/>
+              <w:lang w:eastAsia="es-ES"/>
+            </w:rPr>
+          </w:pPr>
+          <w:hyperlink w:anchor="_Toc54965613" w:history="1">
+            <w:r>
+              <w:rPr>
+                <w:rStyle w:val="Hipervnculo"/>
+                <w:noProof/>
+              </w:rPr>
+              <w:t>Pruebas</w:t>
+            </w:r>
+            <w:r>
+              <w:rPr>
+                <w:noProof/>
+                <w:webHidden/>
+              </w:rPr>
+              <w:tab/>
+            </w:r>
+            <w:r>
+              <w:rPr>
+                <w:noProof/>
+                <w:webHidden/>
+              </w:rPr>
+              <w:fldChar w:fldCharType="begin"/>
+            </w:r>
+            <w:r>
+              <w:rPr>
+                <w:noProof/>
+                <w:webHidden/>
+              </w:rPr>
+              <w:instrText xml:space="preserve"> PAGEREF _Toc54965613 \h </w:instrText>
+            </w:r>
+            <w:r>
+              <w:rPr>
+                <w:noProof/>
+                <w:webHidden/>
+              </w:rPr>
+            </w:r>
+            <w:r>
+              <w:rPr>
+                <w:noProof/>
+                <w:webHidden/>
+              </w:rPr>
+              <w:fldChar w:fldCharType="separate"/>
+            </w:r>
+            <w:r>
+              <w:rPr>
+                <w:noProof/>
+                <w:webHidden/>
+              </w:rPr>
+              <w:t>7</w:t>
             </w:r>
             <w:r>
               <w:rPr>
@@ -988,7 +1062,7 @@
               <w:lang w:eastAsia="es-ES"/>
             </w:rPr>
           </w:pPr>
-          <w:hyperlink w:anchor="_Toc54716486" w:history="1">
+          <w:hyperlink w:anchor="_Toc54965614" w:history="1">
             <w:r>
               <w:rPr>
                 <w:rStyle w:val="Hipervnculo"/>
@@ -1031,7 +1105,7 @@
                 <w:noProof/>
                 <w:webHidden/>
               </w:rPr>
-              <w:instrText xml:space="preserve"> PAGEREF _Toc54716486 \h </w:instrText>
+              <w:instrText xml:space="preserve"> PAGEREF _Toc54965614 \h </w:instrText>
             </w:r>
             <w:r>
               <w:rPr>
@@ -1051,7 +1125,7 @@
                 <w:noProof/>
                 <w:webHidden/>
               </w:rPr>
-              <w:t>5</w:t>
+              <w:t>8</w:t>
             </w:r>
             <w:r>
               <w:rPr>
@@ -1082,9 +1156,8 @@
       <w:pPr>
         <w:pStyle w:val="Ttulo1"/>
       </w:pPr>
-      <w:bookmarkStart w:id="1" w:name="_Toc54716475"/>
-      <w:r>
-        <w:lastRenderedPageBreak/>
+      <w:bookmarkStart w:id="1" w:name="_Toc54965602"/>
+      <w:r>
         <w:t>Objetivos</w:t>
       </w:r>
       <w:bookmarkEnd w:id="1"/>
@@ -1098,7 +1171,7 @@
       <w:pPr>
         <w:pStyle w:val="Ttulo2"/>
       </w:pPr>
-      <w:bookmarkStart w:id="2" w:name="_Toc54716476"/>
+      <w:bookmarkStart w:id="2" w:name="_Toc54965603"/>
       <w:r>
         <w:t>Objetivos comunes</w:t>
       </w:r>
@@ -1235,7 +1308,10 @@
         </w:numPr>
       </w:pPr>
       <w:r>
-        <w:t>Operadores [al menos hay que implementar uno de cada tipo]:</w:t>
+        <w:t>Operadores</w:t>
+      </w:r>
+      <w:r>
+        <w:t>:</w:t>
       </w:r>
     </w:p>
     <w:p>
@@ -1302,7 +1378,7 @@
       <w:pPr>
         <w:pStyle w:val="Ttulo2"/>
       </w:pPr>
-      <w:bookmarkStart w:id="3" w:name="_Toc54716477"/>
+      <w:bookmarkStart w:id="3" w:name="_Toc54965604"/>
       <w:r>
         <w:t>Objetivos espec</w:t>
       </w:r>
@@ -1419,9 +1495,8 @@
           <w:rFonts w:ascii="Calibri" w:hAnsi="Calibri" w:cs="Calibri"/>
         </w:rPr>
       </w:pPr>
-      <w:bookmarkStart w:id="4" w:name="_Toc54716478"/>
-      <w:r>
-        <w:lastRenderedPageBreak/>
+      <w:bookmarkStart w:id="4" w:name="_Toc54965605"/>
+      <w:r>
         <w:t>Analizador L</w:t>
       </w:r>
       <w:r>
@@ -1500,374 +1575,100 @@
       <w:pPr>
         <w:pStyle w:val="Ttulo2"/>
       </w:pPr>
+      <w:bookmarkStart w:id="5" w:name="_Toc54965606"/>
       <w:r>
         <w:t>Tokens</w:t>
       </w:r>
-    </w:p>
-    <w:p>
-      <w:pPr>
-        <w:jc w:val="both"/>
-      </w:pPr>
-      <w:r>
-        <w:t>&lt;</w:t>
-      </w:r>
-      <w:proofErr w:type="spellStart"/>
-      <w:r>
-        <w:t>punto_y_coma</w:t>
-      </w:r>
-      <w:proofErr w:type="spellEnd"/>
-      <w:r>
-        <w:t>,</w:t>
-      </w:r>
-      <w:r>
-        <w:t xml:space="preserve"> -</w:t>
-      </w:r>
-      <w:r>
-        <w:t>&gt;,</w:t>
-      </w:r>
-      <w:r>
-        <w:t xml:space="preserve"> </w:t>
-      </w:r>
-      <w:r>
-        <w:t>&lt;</w:t>
-      </w:r>
-      <w:proofErr w:type="spellStart"/>
-      <w:r>
-        <w:t>operador_</w:t>
-      </w:r>
-      <w:r>
-        <w:t>aritmético</w:t>
-      </w:r>
-      <w:proofErr w:type="spellEnd"/>
-      <w:r>
-        <w:t xml:space="preserve"> </w:t>
-      </w:r>
-      <w:r>
-        <w:t>,</w:t>
-      </w:r>
-      <w:r>
-        <w:t xml:space="preserve"> </w:t>
-      </w:r>
-      <w:r>
-        <w:t>1</w:t>
-      </w:r>
-      <w:r>
-        <w:t>&gt;, &lt;</w:t>
-      </w:r>
-      <w:r>
-        <w:t xml:space="preserve"> </w:t>
-      </w:r>
-      <w:proofErr w:type="spellStart"/>
-      <w:r>
-        <w:t>operador_</w:t>
-      </w:r>
-      <w:r>
-        <w:t>aritmético</w:t>
-      </w:r>
-      <w:proofErr w:type="spellEnd"/>
-      <w:r>
-        <w:t xml:space="preserve"> , 2</w:t>
-      </w:r>
-      <w:r>
-        <w:t>&gt;, &lt;</w:t>
-      </w:r>
-      <w:r>
-        <w:t>do, -</w:t>
-      </w:r>
-      <w:r>
-        <w:t>&gt;, &lt;</w:t>
-      </w:r>
-      <w:r>
-        <w:t>while, -</w:t>
-      </w:r>
-      <w:r>
-        <w:t>&gt;, &lt;</w:t>
-      </w:r>
-      <w:proofErr w:type="spellStart"/>
-      <w:r>
-        <w:t>operador_relacional</w:t>
-      </w:r>
-      <w:proofErr w:type="spellEnd"/>
-      <w:r>
-        <w:t>, 1</w:t>
-      </w:r>
-      <w:r>
-        <w:t>&gt;, &lt;</w:t>
-      </w:r>
-      <w:r>
-        <w:t xml:space="preserve"> </w:t>
-      </w:r>
-      <w:proofErr w:type="spellStart"/>
-      <w:r>
-        <w:t>operador_relacional</w:t>
-      </w:r>
-      <w:proofErr w:type="spellEnd"/>
-      <w:r>
-        <w:t>, 2</w:t>
-      </w:r>
-      <w:r>
-        <w:t>&gt;, &lt;</w:t>
-      </w:r>
-      <w:proofErr w:type="spellStart"/>
-      <w:r>
-        <w:t>aisgnación</w:t>
-      </w:r>
-      <w:proofErr w:type="spellEnd"/>
-      <w:r>
-        <w:t>, -</w:t>
-      </w:r>
-      <w:r>
-        <w:t>&gt;,</w:t>
-      </w:r>
-      <w:r>
-        <w:t xml:space="preserve"> &lt;</w:t>
-      </w:r>
-      <w:proofErr w:type="spellStart"/>
-      <w:r>
-        <w:t>restaAsignacion</w:t>
-      </w:r>
-      <w:proofErr w:type="spellEnd"/>
-      <w:r>
-        <w:t xml:space="preserve">, </w:t>
-      </w:r>
-      <w:r>
-        <w:t>-</w:t>
-      </w:r>
-      <w:r>
-        <w:t>&gt;,</w:t>
-      </w:r>
-      <w:r>
-        <w:t xml:space="preserve"> &lt;</w:t>
-      </w:r>
-      <w:proofErr w:type="spellStart"/>
-      <w:r>
-        <w:t>operador_logico</w:t>
-      </w:r>
-      <w:proofErr w:type="spellEnd"/>
-      <w:r>
-        <w:t>, 1</w:t>
-      </w:r>
-      <w:r>
-        <w:t>&gt;, &lt;</w:t>
-      </w:r>
-      <w:proofErr w:type="spellStart"/>
-      <w:r>
-        <w:t>operador_logico</w:t>
-      </w:r>
-      <w:proofErr w:type="spellEnd"/>
-      <w:r>
-        <w:t>, 2&gt;</w:t>
-      </w:r>
-      <w:r>
-        <w:t>, &lt;</w:t>
-      </w:r>
-      <w:r>
-        <w:t>cadena, lexema</w:t>
-      </w:r>
-      <w:r>
-        <w:t>&gt;, &lt;</w:t>
-      </w:r>
-      <w:proofErr w:type="spellStart"/>
-      <w:r>
-        <w:t>cte_entera</w:t>
-      </w:r>
-      <w:proofErr w:type="spellEnd"/>
-      <w:r>
-        <w:t>, valor</w:t>
-      </w:r>
-      <w:r>
-        <w:t>&gt;, &lt;</w:t>
-      </w:r>
-      <w:r>
-        <w:t xml:space="preserve">identificador, </w:t>
-      </w:r>
-      <w:proofErr w:type="spellStart"/>
-      <w:r>
-        <w:t>posTS</w:t>
-      </w:r>
-      <w:proofErr w:type="spellEnd"/>
-      <w:r>
-        <w:t>&gt;, &lt;</w:t>
-      </w:r>
-      <w:r>
-        <w:t>if, -</w:t>
-      </w:r>
-      <w:r>
-        <w:t>&gt;, &lt;</w:t>
-      </w:r>
-      <w:proofErr w:type="spellStart"/>
-      <w:r>
-        <w:t>function</w:t>
-      </w:r>
-      <w:proofErr w:type="spellEnd"/>
-      <w:r>
-        <w:t>, -</w:t>
-      </w:r>
-      <w:r>
-        <w:t>&gt;, &lt;</w:t>
-      </w:r>
-      <w:proofErr w:type="spellStart"/>
-      <w:r>
-        <w:t>return</w:t>
-      </w:r>
-      <w:proofErr w:type="spellEnd"/>
-      <w:r>
-        <w:t>, -</w:t>
-      </w:r>
-      <w:r>
-        <w:t>&gt;, &lt;</w:t>
-      </w:r>
-      <w:r>
-        <w:t>input, -</w:t>
-      </w:r>
-      <w:r>
-        <w:t>&gt;, &lt;</w:t>
-      </w:r>
-      <w:proofErr w:type="spellStart"/>
-      <w:r>
-        <w:t>alert</w:t>
-      </w:r>
-      <w:proofErr w:type="spellEnd"/>
-      <w:r>
-        <w:t>, -</w:t>
-      </w:r>
-      <w:r>
-        <w:t xml:space="preserve">&gt;, </w:t>
-      </w:r>
-      <w:commentRangeStart w:id="5"/>
-      <w:r>
-        <w:t>&lt;</w:t>
-      </w:r>
-      <w:proofErr w:type="spellStart"/>
-      <w:r>
-        <w:t>else</w:t>
-      </w:r>
-      <w:proofErr w:type="spellEnd"/>
-      <w:r>
-        <w:t>, -</w:t>
-      </w:r>
-      <w:r>
-        <w:t>&gt;</w:t>
-      </w:r>
-      <w:commentRangeEnd w:id="5"/>
-      <w:r>
-        <w:rPr>
-          <w:rStyle w:val="Refdecomentario"/>
-        </w:rPr>
-        <w:commentReference w:id="5"/>
-      </w:r>
-      <w:r>
-        <w:t>, &lt;</w:t>
-      </w:r>
-      <w:proofErr w:type="spellStart"/>
-      <w:r>
-        <w:t>number</w:t>
-      </w:r>
-      <w:proofErr w:type="spellEnd"/>
-      <w:r>
-        <w:t xml:space="preserve">, </w:t>
-      </w:r>
-      <w:r>
-        <w:t>-</w:t>
-      </w:r>
-      <w:r>
-        <w:t>&gt;, &lt;</w:t>
-      </w:r>
-      <w:r>
-        <w:t>boolean, -</w:t>
-      </w:r>
-      <w:r>
-        <w:t xml:space="preserve">&gt;, </w:t>
-      </w:r>
-      <w:r>
-        <w:t>&lt;String, -</w:t>
-      </w:r>
-      <w:r>
-        <w:t>&gt;, &lt;</w:t>
-      </w:r>
-      <w:r>
-        <w:t>let, -</w:t>
-      </w:r>
-      <w:r>
-        <w:t>&gt;</w:t>
-      </w:r>
-      <w:r>
-        <w:t>, &lt;{, -&gt;, &lt;}, -&gt;, &lt;(, -&gt;, &lt;</w:t>
-      </w:r>
-      <w:r>
-        <w:t>)</w:t>
-      </w:r>
-      <w:r>
-        <w:t>, -&gt;</w:t>
-      </w:r>
-    </w:p>
-    <w:p>
-      <w:pPr>
-        <w:jc w:val="both"/>
-      </w:pPr>
+      <w:bookmarkEnd w:id="5"/>
     </w:p>
     <w:tbl>
       <w:tblPr>
-        <w:tblStyle w:val="Tablaconcuadrcula"/>
-        <w:tblW w:w="0" w:type="auto"/>
+        <w:tblStyle w:val="Tablaconcuadrculaclara"/>
+        <w:tblpPr w:leftFromText="141" w:rightFromText="141" w:vertAnchor="text" w:horzAnchor="margin" w:tblpY="37"/>
+        <w:tblW w:w="9493" w:type="dxa"/>
         <w:tblLook w:val="04A0" w:firstRow="1" w:lastRow="0" w:firstColumn="1" w:lastColumn="0" w:noHBand="0" w:noVBand="1"/>
       </w:tblPr>
       <w:tblGrid>
-        <w:gridCol w:w="2831"/>
-        <w:gridCol w:w="2831"/>
-        <w:gridCol w:w="2832"/>
+        <w:gridCol w:w="3114"/>
+        <w:gridCol w:w="3544"/>
+        <w:gridCol w:w="2835"/>
       </w:tblGrid>
       <w:tr>
         <w:tc>
           <w:tcPr>
-            <w:tcW w:w="2831" w:type="dxa"/>
+            <w:tcW w:w="3114" w:type="dxa"/>
           </w:tcPr>
           <w:p>
             <w:pPr>
               <w:jc w:val="both"/>
-            </w:pPr>
-            <w:r>
+              <w:rPr>
+                <w:sz w:val="24"/>
+                <w:szCs w:val="24"/>
+              </w:rPr>
+            </w:pPr>
+            <w:commentRangeStart w:id="6"/>
+            <w:r>
+              <w:rPr>
+                <w:sz w:val="24"/>
+                <w:szCs w:val="24"/>
+              </w:rPr>
               <w:t>&lt;</w:t>
             </w:r>
             <w:proofErr w:type="spellStart"/>
             <w:r>
+              <w:rPr>
+                <w:sz w:val="24"/>
+                <w:szCs w:val="24"/>
+              </w:rPr>
               <w:t>abrirCorchete</w:t>
             </w:r>
             <w:proofErr w:type="spellEnd"/>
             <w:r>
+              <w:rPr>
+                <w:sz w:val="24"/>
+                <w:szCs w:val="24"/>
+              </w:rPr>
               <w:t>, -&gt;</w:t>
             </w:r>
           </w:p>
         </w:tc>
         <w:tc>
           <w:tcPr>
-            <w:tcW w:w="2831" w:type="dxa"/>
+            <w:tcW w:w="3544" w:type="dxa"/>
           </w:tcPr>
           <w:p>
             <w:pPr>
               <w:jc w:val="both"/>
-            </w:pPr>
-            <w:r>
-              <w:t xml:space="preserve">&lt;cadena, </w:t>
-            </w:r>
-            <w:r>
-              <w:t>lexema</w:t>
-            </w:r>
-            <w:r>
-              <w:t>&gt;</w:t>
-            </w:r>
-          </w:p>
-        </w:tc>
-        <w:tc>
-          <w:tcPr>
-            <w:tcW w:w="2832" w:type="dxa"/>
+              <w:rPr>
+                <w:sz w:val="24"/>
+                <w:szCs w:val="24"/>
+              </w:rPr>
+            </w:pPr>
+            <w:r>
+              <w:rPr>
+                <w:sz w:val="24"/>
+                <w:szCs w:val="24"/>
+              </w:rPr>
+              <w:t>&lt;cadena, lexema&gt;</w:t>
+            </w:r>
+          </w:p>
+        </w:tc>
+        <w:tc>
+          <w:tcPr>
+            <w:tcW w:w="2835" w:type="dxa"/>
           </w:tcPr>
           <w:p>
             <w:pPr>
               <w:jc w:val="both"/>
-            </w:pPr>
-            <w:r>
-              <w:rPr>
+              <w:rPr>
+                <w:sz w:val="24"/>
+                <w:szCs w:val="24"/>
+              </w:rPr>
+            </w:pPr>
+            <w:r>
+              <w:rPr>
+                <w:sz w:val="24"/>
+                <w:szCs w:val="24"/>
                 <w:lang w:val="en-GB"/>
               </w:rPr>
               <w:t>&lt;return, -&gt;</w:t>
@@ -1878,56 +1679,94 @@
       <w:tr>
         <w:tc>
           <w:tcPr>
-            <w:tcW w:w="2831" w:type="dxa"/>
+            <w:tcW w:w="3114" w:type="dxa"/>
           </w:tcPr>
           <w:p>
             <w:pPr>
               <w:jc w:val="both"/>
-            </w:pPr>
-            <w:r>
+              <w:rPr>
+                <w:sz w:val="24"/>
+                <w:szCs w:val="24"/>
+              </w:rPr>
+            </w:pPr>
+            <w:r>
+              <w:rPr>
+                <w:sz w:val="24"/>
+                <w:szCs w:val="24"/>
+              </w:rPr>
               <w:t>&lt;</w:t>
             </w:r>
             <w:proofErr w:type="spellStart"/>
             <w:r>
+              <w:rPr>
+                <w:sz w:val="24"/>
+                <w:szCs w:val="24"/>
+              </w:rPr>
               <w:t>cerrarCorchete</w:t>
             </w:r>
             <w:proofErr w:type="spellEnd"/>
             <w:r>
+              <w:rPr>
+                <w:sz w:val="24"/>
+                <w:szCs w:val="24"/>
+              </w:rPr>
               <w:t>, -&gt;</w:t>
             </w:r>
           </w:p>
         </w:tc>
         <w:tc>
           <w:tcPr>
-            <w:tcW w:w="2831" w:type="dxa"/>
+            <w:tcW w:w="3544" w:type="dxa"/>
           </w:tcPr>
           <w:p>
             <w:pPr>
               <w:jc w:val="both"/>
-            </w:pPr>
-            <w:r>
+              <w:rPr>
+                <w:sz w:val="24"/>
+                <w:szCs w:val="24"/>
+              </w:rPr>
+            </w:pPr>
+            <w:r>
+              <w:rPr>
+                <w:sz w:val="24"/>
+                <w:szCs w:val="24"/>
+              </w:rPr>
               <w:t>&lt;</w:t>
             </w:r>
             <w:proofErr w:type="spellStart"/>
             <w:r>
+              <w:rPr>
+                <w:sz w:val="24"/>
+                <w:szCs w:val="24"/>
+              </w:rPr>
               <w:t>restaAsignacion</w:t>
             </w:r>
             <w:proofErr w:type="spellEnd"/>
             <w:r>
+              <w:rPr>
+                <w:sz w:val="24"/>
+                <w:szCs w:val="24"/>
+              </w:rPr>
               <w:t>, -&gt;</w:t>
             </w:r>
           </w:p>
         </w:tc>
         <w:tc>
           <w:tcPr>
-            <w:tcW w:w="2832" w:type="dxa"/>
+            <w:tcW w:w="2835" w:type="dxa"/>
           </w:tcPr>
           <w:p>
             <w:pPr>
               <w:jc w:val="both"/>
-            </w:pPr>
-            <w:r>
-              <w:rPr>
+              <w:rPr>
+                <w:sz w:val="24"/>
+                <w:szCs w:val="24"/>
+              </w:rPr>
+            </w:pPr>
+            <w:r>
+              <w:rPr>
+                <w:sz w:val="24"/>
+                <w:szCs w:val="24"/>
                 <w:lang w:val="en-GB"/>
               </w:rPr>
               <w:t>&lt;input, -&gt;</w:t>
@@ -1938,56 +1777,94 @@
       <w:tr>
         <w:tc>
           <w:tcPr>
-            <w:tcW w:w="2831" w:type="dxa"/>
+            <w:tcW w:w="3114" w:type="dxa"/>
           </w:tcPr>
           <w:p>
             <w:pPr>
               <w:jc w:val="both"/>
-            </w:pPr>
-            <w:r>
+              <w:rPr>
+                <w:sz w:val="24"/>
+                <w:szCs w:val="24"/>
+              </w:rPr>
+            </w:pPr>
+            <w:r>
+              <w:rPr>
+                <w:sz w:val="24"/>
+                <w:szCs w:val="24"/>
+              </w:rPr>
               <w:t>&lt;</w:t>
             </w:r>
             <w:proofErr w:type="spellStart"/>
             <w:r>
+              <w:rPr>
+                <w:sz w:val="24"/>
+                <w:szCs w:val="24"/>
+              </w:rPr>
               <w:t>abrirParentesis</w:t>
             </w:r>
             <w:proofErr w:type="spellEnd"/>
             <w:r>
+              <w:rPr>
+                <w:sz w:val="24"/>
+                <w:szCs w:val="24"/>
+              </w:rPr>
               <w:t>, -&gt;</w:t>
             </w:r>
           </w:p>
         </w:tc>
         <w:tc>
           <w:tcPr>
-            <w:tcW w:w="2831" w:type="dxa"/>
+            <w:tcW w:w="3544" w:type="dxa"/>
           </w:tcPr>
           <w:p>
             <w:pPr>
               <w:jc w:val="both"/>
-            </w:pPr>
-            <w:r>
+              <w:rPr>
+                <w:sz w:val="24"/>
+                <w:szCs w:val="24"/>
+              </w:rPr>
+            </w:pPr>
+            <w:r>
+              <w:rPr>
+                <w:sz w:val="24"/>
+                <w:szCs w:val="24"/>
+              </w:rPr>
               <w:t>&lt;</w:t>
             </w:r>
             <w:proofErr w:type="spellStart"/>
             <w:r>
+              <w:rPr>
+                <w:sz w:val="24"/>
+                <w:szCs w:val="24"/>
+              </w:rPr>
               <w:t>opAritmetico</w:t>
             </w:r>
             <w:proofErr w:type="spellEnd"/>
             <w:r>
+              <w:rPr>
+                <w:sz w:val="24"/>
+                <w:szCs w:val="24"/>
+              </w:rPr>
               <w:t>, 2&gt;</w:t>
             </w:r>
           </w:p>
         </w:tc>
         <w:tc>
           <w:tcPr>
-            <w:tcW w:w="2832" w:type="dxa"/>
+            <w:tcW w:w="2835" w:type="dxa"/>
           </w:tcPr>
           <w:p>
             <w:pPr>
               <w:jc w:val="both"/>
-            </w:pPr>
-            <w:r>
-              <w:rPr>
+              <w:rPr>
+                <w:sz w:val="24"/>
+                <w:szCs w:val="24"/>
+              </w:rPr>
+            </w:pPr>
+            <w:r>
+              <w:rPr>
+                <w:sz w:val="24"/>
+                <w:szCs w:val="24"/>
                 <w:lang w:val="en-GB"/>
               </w:rPr>
               <w:t>&lt;alert, -&gt;</w:t>
@@ -1998,83 +1875,97 @@
       <w:tr>
         <w:tc>
           <w:tcPr>
-            <w:tcW w:w="2831" w:type="dxa"/>
+            <w:tcW w:w="3114" w:type="dxa"/>
           </w:tcPr>
           <w:p>
             <w:pPr>
               <w:jc w:val="both"/>
-            </w:pPr>
-            <w:r>
+              <w:rPr>
+                <w:sz w:val="24"/>
+                <w:szCs w:val="24"/>
+              </w:rPr>
+            </w:pPr>
+            <w:r>
+              <w:rPr>
+                <w:sz w:val="24"/>
+                <w:szCs w:val="24"/>
+              </w:rPr>
               <w:t>&lt;</w:t>
             </w:r>
             <w:proofErr w:type="spellStart"/>
             <w:r>
+              <w:rPr>
+                <w:sz w:val="24"/>
+                <w:szCs w:val="24"/>
+              </w:rPr>
               <w:t>cerrarParentesis</w:t>
             </w:r>
             <w:proofErr w:type="spellEnd"/>
             <w:r>
+              <w:rPr>
+                <w:sz w:val="24"/>
+                <w:szCs w:val="24"/>
+              </w:rPr>
               <w:t>, -&gt;</w:t>
             </w:r>
           </w:p>
         </w:tc>
         <w:tc>
           <w:tcPr>
-            <w:tcW w:w="2831" w:type="dxa"/>
+            <w:tcW w:w="3544" w:type="dxa"/>
           </w:tcPr>
           <w:p>
             <w:pPr>
               <w:jc w:val="both"/>
-            </w:pPr>
-            <w:r>
+              <w:rPr>
+                <w:sz w:val="24"/>
+                <w:szCs w:val="24"/>
+              </w:rPr>
+            </w:pPr>
+            <w:r>
+              <w:rPr>
+                <w:sz w:val="24"/>
+                <w:szCs w:val="24"/>
+              </w:rPr>
               <w:t>&lt;</w:t>
             </w:r>
             <w:proofErr w:type="spellStart"/>
             <w:r>
+              <w:rPr>
+                <w:sz w:val="24"/>
+                <w:szCs w:val="24"/>
+              </w:rPr>
               <w:t>cte</w:t>
             </w:r>
             <w:proofErr w:type="spellEnd"/>
             <w:r>
+              <w:rPr>
+                <w:sz w:val="24"/>
+                <w:szCs w:val="24"/>
+              </w:rPr>
               <w:t>-entera, 0&gt;</w:t>
             </w:r>
           </w:p>
         </w:tc>
         <w:tc>
           <w:tcPr>
-            <w:tcW w:w="2832" w:type="dxa"/>
+            <w:tcW w:w="2835" w:type="dxa"/>
           </w:tcPr>
           <w:p>
             <w:pPr>
               <w:jc w:val="both"/>
-            </w:pPr>
-            <w:r>
-              <w:rPr>
+              <w:rPr>
+                <w:sz w:val="24"/>
+                <w:szCs w:val="24"/>
+              </w:rPr>
+            </w:pPr>
+            <w:r>
+              <w:rPr>
+                <w:sz w:val="24"/>
+                <w:szCs w:val="24"/>
                 <w:lang w:val="en-GB"/>
               </w:rPr>
-              <w:t>&lt;</w:t>
-            </w:r>
-            <w:r>
-              <w:rPr>
-                <w:lang w:val="en-GB"/>
-              </w:rPr>
-              <w:t>if</w:t>
-            </w:r>
-            <w:r>
-              <w:rPr>
-                <w:lang w:val="en-GB"/>
-              </w:rPr>
-              <w:t xml:space="preserve">, </w:t>
-            </w:r>
-            <w:r>
-              <w:rPr>
-                <w:lang w:val="en-GB"/>
-              </w:rPr>
-              <w:t>-</w:t>
-            </w:r>
-            <w:r>
-              <w:rPr>
-                <w:lang w:val="en-GB"/>
-              </w:rPr>
-              <w:t>&gt;</w:t>
+              <w:t>&lt;if, -&gt;</w:t>
             </w:r>
           </w:p>
         </w:tc>
@@ -2082,35 +1973,57 @@
       <w:tr>
         <w:tc>
           <w:tcPr>
-            <w:tcW w:w="2831" w:type="dxa"/>
+            <w:tcW w:w="3114" w:type="dxa"/>
           </w:tcPr>
           <w:p>
             <w:pPr>
               <w:jc w:val="both"/>
-            </w:pPr>
-            <w:r>
+              <w:rPr>
+                <w:sz w:val="24"/>
+                <w:szCs w:val="24"/>
+              </w:rPr>
+            </w:pPr>
+            <w:r>
+              <w:rPr>
+                <w:sz w:val="24"/>
+                <w:szCs w:val="24"/>
+              </w:rPr>
               <w:t>&lt;</w:t>
             </w:r>
             <w:proofErr w:type="spellStart"/>
             <w:r>
+              <w:rPr>
+                <w:sz w:val="24"/>
+                <w:szCs w:val="24"/>
+              </w:rPr>
               <w:t>punto_y_coma</w:t>
             </w:r>
             <w:proofErr w:type="spellEnd"/>
             <w:r>
+              <w:rPr>
+                <w:sz w:val="24"/>
+                <w:szCs w:val="24"/>
+              </w:rPr>
               <w:t>, -&gt;</w:t>
             </w:r>
           </w:p>
         </w:tc>
         <w:tc>
           <w:tcPr>
-            <w:tcW w:w="2831" w:type="dxa"/>
+            <w:tcW w:w="3544" w:type="dxa"/>
           </w:tcPr>
           <w:p>
             <w:pPr>
               <w:jc w:val="both"/>
-            </w:pPr>
-            <w:r>
-              <w:rPr>
+              <w:rPr>
+                <w:sz w:val="24"/>
+                <w:szCs w:val="24"/>
+              </w:rPr>
+            </w:pPr>
+            <w:r>
+              <w:rPr>
+                <w:sz w:val="24"/>
+                <w:szCs w:val="24"/>
                 <w:lang w:val="en-GB"/>
               </w:rPr>
               <w:t>&lt;</w:t>
@@ -2118,6 +2031,8 @@
             <w:proofErr w:type="spellStart"/>
             <w:r>
               <w:rPr>
+                <w:sz w:val="24"/>
+                <w:szCs w:val="24"/>
                 <w:lang w:val="en-GB"/>
               </w:rPr>
               <w:t>opAritmetico</w:t>
@@ -2125,6 +2040,8 @@
             <w:proofErr w:type="spellEnd"/>
             <w:r>
               <w:rPr>
+                <w:sz w:val="24"/>
+                <w:szCs w:val="24"/>
                 <w:lang w:val="en-GB"/>
               </w:rPr>
               <w:t>, 1&gt;</w:t>
@@ -2133,14 +2050,20 @@
         </w:tc>
         <w:tc>
           <w:tcPr>
-            <w:tcW w:w="2832" w:type="dxa"/>
+            <w:tcW w:w="2835" w:type="dxa"/>
           </w:tcPr>
           <w:p>
             <w:pPr>
               <w:jc w:val="both"/>
-            </w:pPr>
-            <w:r>
-              <w:rPr>
+              <w:rPr>
+                <w:sz w:val="24"/>
+                <w:szCs w:val="24"/>
+              </w:rPr>
+            </w:pPr>
+            <w:r>
+              <w:rPr>
+                <w:sz w:val="24"/>
+                <w:szCs w:val="24"/>
                 <w:lang w:val="en-GB"/>
               </w:rPr>
               <w:t>&lt;Number, -&gt;</w:t>
@@ -2151,27 +2074,41 @@
       <w:tr>
         <w:tc>
           <w:tcPr>
-            <w:tcW w:w="2831" w:type="dxa"/>
+            <w:tcW w:w="3114" w:type="dxa"/>
           </w:tcPr>
           <w:p>
             <w:pPr>
               <w:jc w:val="both"/>
-            </w:pPr>
-            <w:r>
+              <w:rPr>
+                <w:sz w:val="24"/>
+                <w:szCs w:val="24"/>
+              </w:rPr>
+            </w:pPr>
+            <w:r>
+              <w:rPr>
+                <w:sz w:val="24"/>
+                <w:szCs w:val="24"/>
+              </w:rPr>
               <w:t>&lt;coma, -&gt;</w:t>
             </w:r>
           </w:p>
         </w:tc>
         <w:tc>
           <w:tcPr>
-            <w:tcW w:w="2831" w:type="dxa"/>
+            <w:tcW w:w="3544" w:type="dxa"/>
           </w:tcPr>
           <w:p>
             <w:pPr>
               <w:jc w:val="both"/>
-            </w:pPr>
-            <w:r>
-              <w:rPr>
+              <w:rPr>
+                <w:sz w:val="24"/>
+                <w:szCs w:val="24"/>
+              </w:rPr>
+            </w:pPr>
+            <w:r>
+              <w:rPr>
+                <w:sz w:val="24"/>
+                <w:szCs w:val="24"/>
                 <w:lang w:val="en-GB"/>
               </w:rPr>
               <w:t>&lt;</w:t>
@@ -2179,6 +2116,8 @@
             <w:proofErr w:type="spellStart"/>
             <w:r>
               <w:rPr>
+                <w:sz w:val="24"/>
+                <w:szCs w:val="24"/>
                 <w:lang w:val="en-GB"/>
               </w:rPr>
               <w:t>opLogico</w:t>
@@ -2186,6 +2125,8 @@
             <w:proofErr w:type="spellEnd"/>
             <w:r>
               <w:rPr>
+                <w:sz w:val="24"/>
+                <w:szCs w:val="24"/>
                 <w:lang w:val="en-GB"/>
               </w:rPr>
               <w:t>, 2&gt;</w:t>
@@ -2194,14 +2135,20 @@
         </w:tc>
         <w:tc>
           <w:tcPr>
-            <w:tcW w:w="2832" w:type="dxa"/>
+            <w:tcW w:w="2835" w:type="dxa"/>
           </w:tcPr>
           <w:p>
             <w:pPr>
               <w:jc w:val="both"/>
-            </w:pPr>
-            <w:r>
-              <w:rPr>
+              <w:rPr>
+                <w:sz w:val="24"/>
+                <w:szCs w:val="24"/>
+              </w:rPr>
+            </w:pPr>
+            <w:r>
+              <w:rPr>
+                <w:sz w:val="24"/>
+                <w:szCs w:val="24"/>
                 <w:lang w:val="en-GB"/>
               </w:rPr>
               <w:t>&lt;else, -&gt;</w:t>
@@ -2212,35 +2159,57 @@
       <w:tr>
         <w:tc>
           <w:tcPr>
-            <w:tcW w:w="2831" w:type="dxa"/>
+            <w:tcW w:w="3114" w:type="dxa"/>
           </w:tcPr>
           <w:p>
             <w:pPr>
               <w:jc w:val="both"/>
-            </w:pPr>
-            <w:r>
+              <w:rPr>
+                <w:sz w:val="24"/>
+                <w:szCs w:val="24"/>
+              </w:rPr>
+            </w:pPr>
+            <w:r>
+              <w:rPr>
+                <w:sz w:val="24"/>
+                <w:szCs w:val="24"/>
+              </w:rPr>
               <w:t>&lt;</w:t>
             </w:r>
             <w:proofErr w:type="spellStart"/>
             <w:r>
+              <w:rPr>
+                <w:sz w:val="24"/>
+                <w:szCs w:val="24"/>
+              </w:rPr>
               <w:t>opRelacional</w:t>
             </w:r>
             <w:proofErr w:type="spellEnd"/>
             <w:r>
+              <w:rPr>
+                <w:sz w:val="24"/>
+                <w:szCs w:val="24"/>
+              </w:rPr>
               <w:t>, 2&gt;</w:t>
             </w:r>
           </w:p>
         </w:tc>
         <w:tc>
           <w:tcPr>
-            <w:tcW w:w="2831" w:type="dxa"/>
+            <w:tcW w:w="3544" w:type="dxa"/>
           </w:tcPr>
           <w:p>
             <w:pPr>
               <w:jc w:val="both"/>
-            </w:pPr>
-            <w:r>
-              <w:rPr>
+              <w:rPr>
+                <w:sz w:val="24"/>
+                <w:szCs w:val="24"/>
+              </w:rPr>
+            </w:pPr>
+            <w:r>
+              <w:rPr>
+                <w:sz w:val="24"/>
+                <w:szCs w:val="24"/>
                 <w:lang w:val="en-GB"/>
               </w:rPr>
               <w:t>&lt;</w:t>
@@ -2248,6 +2217,8 @@
             <w:proofErr w:type="spellStart"/>
             <w:r>
               <w:rPr>
+                <w:sz w:val="24"/>
+                <w:szCs w:val="24"/>
                 <w:lang w:val="en-GB"/>
               </w:rPr>
               <w:t>opLogico</w:t>
@@ -2255,6 +2226,8 @@
             <w:proofErr w:type="spellEnd"/>
             <w:r>
               <w:rPr>
+                <w:sz w:val="24"/>
+                <w:szCs w:val="24"/>
                 <w:lang w:val="en-GB"/>
               </w:rPr>
               <w:t>, 1&gt;</w:t>
@@ -2263,14 +2236,20 @@
         </w:tc>
         <w:tc>
           <w:tcPr>
-            <w:tcW w:w="2832" w:type="dxa"/>
+            <w:tcW w:w="2835" w:type="dxa"/>
           </w:tcPr>
           <w:p>
             <w:pPr>
               <w:jc w:val="both"/>
-            </w:pPr>
-            <w:r>
-              <w:rPr>
+              <w:rPr>
+                <w:sz w:val="24"/>
+                <w:szCs w:val="24"/>
+              </w:rPr>
+            </w:pPr>
+            <w:r>
+              <w:rPr>
+                <w:sz w:val="24"/>
+                <w:szCs w:val="24"/>
                 <w:lang w:val="en-GB"/>
               </w:rPr>
               <w:t>&lt;Boolean, -&gt;</w:t>
@@ -2281,35 +2260,57 @@
       <w:tr>
         <w:tc>
           <w:tcPr>
-            <w:tcW w:w="2831" w:type="dxa"/>
+            <w:tcW w:w="3114" w:type="dxa"/>
           </w:tcPr>
           <w:p>
             <w:pPr>
               <w:jc w:val="both"/>
-            </w:pPr>
-            <w:r>
+              <w:rPr>
+                <w:sz w:val="24"/>
+                <w:szCs w:val="24"/>
+              </w:rPr>
+            </w:pPr>
+            <w:r>
+              <w:rPr>
+                <w:sz w:val="24"/>
+                <w:szCs w:val="24"/>
+              </w:rPr>
               <w:t>&lt;</w:t>
             </w:r>
             <w:proofErr w:type="spellStart"/>
             <w:r>
+              <w:rPr>
+                <w:sz w:val="24"/>
+                <w:szCs w:val="24"/>
+              </w:rPr>
               <w:t>opRelacional</w:t>
             </w:r>
             <w:proofErr w:type="spellEnd"/>
             <w:r>
+              <w:rPr>
+                <w:sz w:val="24"/>
+                <w:szCs w:val="24"/>
+              </w:rPr>
               <w:t>, 1&gt;</w:t>
             </w:r>
           </w:p>
         </w:tc>
         <w:tc>
           <w:tcPr>
-            <w:tcW w:w="2831" w:type="dxa"/>
+            <w:tcW w:w="3544" w:type="dxa"/>
           </w:tcPr>
           <w:p>
             <w:pPr>
               <w:jc w:val="both"/>
-            </w:pPr>
-            <w:r>
-              <w:rPr>
+              <w:rPr>
+                <w:sz w:val="24"/>
+                <w:szCs w:val="24"/>
+              </w:rPr>
+            </w:pPr>
+            <w:r>
+              <w:rPr>
+                <w:sz w:val="24"/>
+                <w:szCs w:val="24"/>
                 <w:lang w:val="en-GB"/>
               </w:rPr>
               <w:t>&lt;do, -&gt;</w:t>
@@ -2318,14 +2319,20 @@
         </w:tc>
         <w:tc>
           <w:tcPr>
-            <w:tcW w:w="2832" w:type="dxa"/>
+            <w:tcW w:w="2835" w:type="dxa"/>
           </w:tcPr>
           <w:p>
             <w:pPr>
               <w:jc w:val="both"/>
-            </w:pPr>
-            <w:r>
-              <w:rPr>
+              <w:rPr>
+                <w:sz w:val="24"/>
+                <w:szCs w:val="24"/>
+              </w:rPr>
+            </w:pPr>
+            <w:r>
+              <w:rPr>
+                <w:sz w:val="24"/>
+                <w:szCs w:val="24"/>
                 <w:lang w:val="en-GB"/>
               </w:rPr>
               <w:t>&lt;String, -&gt;</w:t>
@@ -2336,35 +2343,57 @@
       <w:tr>
         <w:tc>
           <w:tcPr>
-            <w:tcW w:w="2831" w:type="dxa"/>
+            <w:tcW w:w="3114" w:type="dxa"/>
           </w:tcPr>
           <w:p>
             <w:pPr>
               <w:jc w:val="both"/>
-            </w:pPr>
-            <w:r>
+              <w:rPr>
+                <w:sz w:val="24"/>
+                <w:szCs w:val="24"/>
+              </w:rPr>
+            </w:pPr>
+            <w:r>
+              <w:rPr>
+                <w:sz w:val="24"/>
+                <w:szCs w:val="24"/>
+              </w:rPr>
               <w:t>&lt;</w:t>
             </w:r>
             <w:proofErr w:type="spellStart"/>
             <w:r>
+              <w:rPr>
+                <w:sz w:val="24"/>
+                <w:szCs w:val="24"/>
+              </w:rPr>
               <w:t>asignacion</w:t>
             </w:r>
             <w:proofErr w:type="spellEnd"/>
             <w:r>
+              <w:rPr>
+                <w:sz w:val="24"/>
+                <w:szCs w:val="24"/>
+              </w:rPr>
               <w:t>, -&gt;</w:t>
             </w:r>
           </w:p>
         </w:tc>
         <w:tc>
           <w:tcPr>
-            <w:tcW w:w="2831" w:type="dxa"/>
+            <w:tcW w:w="3544" w:type="dxa"/>
           </w:tcPr>
           <w:p>
             <w:pPr>
               <w:jc w:val="both"/>
-            </w:pPr>
-            <w:r>
-              <w:rPr>
+              <w:rPr>
+                <w:sz w:val="24"/>
+                <w:szCs w:val="24"/>
+              </w:rPr>
+            </w:pPr>
+            <w:r>
+              <w:rPr>
+                <w:sz w:val="24"/>
+                <w:szCs w:val="24"/>
                 <w:lang w:val="en-GB"/>
               </w:rPr>
               <w:t>&lt;while, -&gt;</w:t>
@@ -2373,14 +2402,20 @@
         </w:tc>
         <w:tc>
           <w:tcPr>
-            <w:tcW w:w="2832" w:type="dxa"/>
+            <w:tcW w:w="2835" w:type="dxa"/>
           </w:tcPr>
           <w:p>
             <w:pPr>
               <w:jc w:val="both"/>
-            </w:pPr>
-            <w:r>
-              <w:rPr>
+              <w:rPr>
+                <w:sz w:val="24"/>
+                <w:szCs w:val="24"/>
+              </w:rPr>
+            </w:pPr>
+            <w:r>
+              <w:rPr>
+                <w:sz w:val="24"/>
+                <w:szCs w:val="24"/>
                 <w:lang w:val="en-GB"/>
               </w:rPr>
               <w:t>&lt;let, -&gt;</w:t>
@@ -2391,35 +2426,57 @@
       <w:tr>
         <w:tc>
           <w:tcPr>
-            <w:tcW w:w="2831" w:type="dxa"/>
+            <w:tcW w:w="3114" w:type="dxa"/>
           </w:tcPr>
           <w:p>
             <w:pPr>
               <w:jc w:val="both"/>
-            </w:pPr>
-            <w:r>
+              <w:rPr>
+                <w:sz w:val="24"/>
+                <w:szCs w:val="24"/>
+              </w:rPr>
+            </w:pPr>
+            <w:r>
+              <w:rPr>
+                <w:sz w:val="24"/>
+                <w:szCs w:val="24"/>
+              </w:rPr>
               <w:t xml:space="preserve">&lt;identificador, </w:t>
             </w:r>
             <w:proofErr w:type="spellStart"/>
             <w:r>
+              <w:rPr>
+                <w:sz w:val="24"/>
+                <w:szCs w:val="24"/>
+              </w:rPr>
               <w:t>posTS</w:t>
             </w:r>
             <w:proofErr w:type="spellEnd"/>
             <w:r>
+              <w:rPr>
+                <w:sz w:val="24"/>
+                <w:szCs w:val="24"/>
+              </w:rPr>
               <w:t>&gt;</w:t>
             </w:r>
           </w:p>
         </w:tc>
         <w:tc>
           <w:tcPr>
-            <w:tcW w:w="2831" w:type="dxa"/>
+            <w:tcW w:w="3544" w:type="dxa"/>
           </w:tcPr>
           <w:p>
             <w:pPr>
               <w:jc w:val="both"/>
-            </w:pPr>
-            <w:r>
-              <w:rPr>
+              <w:rPr>
+                <w:sz w:val="24"/>
+                <w:szCs w:val="24"/>
+              </w:rPr>
+            </w:pPr>
+            <w:r>
+              <w:rPr>
+                <w:sz w:val="24"/>
+                <w:szCs w:val="24"/>
                 <w:lang w:val="en-GB"/>
               </w:rPr>
               <w:t>&lt;function, -&gt;</w:t>
@@ -2428,14 +2485,29 @@
         </w:tc>
         <w:tc>
           <w:tcPr>
-            <w:tcW w:w="2832" w:type="dxa"/>
+            <w:tcW w:w="2835" w:type="dxa"/>
           </w:tcPr>
           <w:p>
             <w:pPr>
               <w:jc w:val="both"/>
-            </w:pPr>
-            <w:r>
+              <w:rPr>
+                <w:sz w:val="24"/>
+                <w:szCs w:val="24"/>
+              </w:rPr>
+            </w:pPr>
+            <w:r>
+              <w:rPr>
+                <w:sz w:val="24"/>
+                <w:szCs w:val="24"/>
+              </w:rPr>
               <w:t>&lt;EOF, -&gt;</w:t>
+            </w:r>
+            <w:commentRangeEnd w:id="6"/>
+            <w:r>
+              <w:rPr>
+                <w:rStyle w:val="Refdecomentario"/>
+              </w:rPr>
+              <w:commentReference w:id="6"/>
             </w:r>
           </w:p>
         </w:tc>
@@ -2561,12 +2633,11 @@
         <w:t xml:space="preserve"> !=</w:t>
       </w:r>
     </w:p>
-    <w:p/>
     <w:p>
       <w:pPr>
         <w:pStyle w:val="Ttulo2"/>
       </w:pPr>
-      <w:bookmarkStart w:id="6" w:name="_Toc54716480"/>
+      <w:bookmarkStart w:id="7" w:name="_Toc54965607"/>
       <w:r>
         <w:t>Gram</w:t>
       </w:r>
@@ -2579,7 +2650,7 @@
       <w:r>
         <w:t>tica del Lenguaje</w:t>
       </w:r>
-      <w:bookmarkEnd w:id="6"/>
+      <w:bookmarkEnd w:id="7"/>
     </w:p>
     <w:tbl>
       <w:tblPr>
@@ -3227,10 +3298,11 @@
       <w:pPr>
         <w:pStyle w:val="Ttulo3"/>
       </w:pPr>
-      <w:r>
-        <w:lastRenderedPageBreak/>
+      <w:bookmarkStart w:id="8" w:name="_Toc54965608"/>
+      <w:r>
         <w:t>Leyenda</w:t>
       </w:r>
+      <w:bookmarkEnd w:id="8"/>
     </w:p>
     <w:p>
       <w:pPr>
@@ -3251,7 +3323,21 @@
           <w:i/>
           <w:iCs/>
         </w:rPr>
-        <w:t>cualquier carácter / {“}</w:t>
+        <w:t xml:space="preserve">cualquier carácter </w:t>
+      </w:r>
+      <w:r>
+        <w:rPr>
+          <w:i/>
+          <w:iCs/>
+        </w:rPr>
+        <w:t>\</w:t>
+      </w:r>
+      <w:r>
+        <w:rPr>
+          <w:i/>
+          <w:iCs/>
+        </w:rPr>
+        <w:t xml:space="preserve"> {“}</w:t>
       </w:r>
     </w:p>
     <w:p>
@@ -3273,7 +3359,21 @@
           <w:i/>
           <w:iCs/>
         </w:rPr>
-        <w:t>cualquier carácter / {*}</w:t>
+        <w:t xml:space="preserve">cualquier carácter </w:t>
+      </w:r>
+      <w:r>
+        <w:rPr>
+          <w:i/>
+          <w:iCs/>
+        </w:rPr>
+        <w:t xml:space="preserve">\ </w:t>
+      </w:r>
+      <w:r>
+        <w:rPr>
+          <w:i/>
+          <w:iCs/>
+        </w:rPr>
+        <w:t>{*}</w:t>
       </w:r>
     </w:p>
     <w:p>
@@ -3295,7 +3395,21 @@
           <w:i/>
           <w:iCs/>
         </w:rPr>
-        <w:t>cualquier carácter / {*, /}</w:t>
+        <w:t xml:space="preserve">cualquier carácter </w:t>
+      </w:r>
+      <w:r>
+        <w:rPr>
+          <w:i/>
+          <w:iCs/>
+        </w:rPr>
+        <w:t>\</w:t>
+      </w:r>
+      <w:r>
+        <w:rPr>
+          <w:i/>
+          <w:iCs/>
+        </w:rPr>
+        <w:t xml:space="preserve"> {*, /}</w:t>
       </w:r>
     </w:p>
     <w:p>
@@ -3442,7 +3556,7 @@
       <w:pPr>
         <w:pStyle w:val="Ttulo2"/>
       </w:pPr>
-      <w:bookmarkStart w:id="7" w:name="_Toc54716481"/>
+      <w:bookmarkStart w:id="9" w:name="_Toc54965609"/>
       <w:r>
         <w:rPr>
           <w:noProof/>
@@ -3513,7 +3627,7 @@
           </wp:anchor>
         </w:drawing>
       </w:r>
-      <w:commentRangeStart w:id="8"/>
+      <w:commentRangeStart w:id="10"/>
       <w:r>
         <w:t>Aut</w:t>
       </w:r>
@@ -3526,38 +3640,12 @@
       <w:r>
         <w:t>mata</w:t>
       </w:r>
-      <w:commentRangeEnd w:id="8"/>
-      <w:r>
-        <w:commentReference w:id="8"/>
-      </w:r>
-      <w:bookmarkEnd w:id="7"/>
+      <w:commentRangeEnd w:id="10"/>
+      <w:r>
+        <w:commentReference w:id="10"/>
+      </w:r>
       <w:r>
         <w:t xml:space="preserve"> Finito Determinista</w:t>
-      </w:r>
-    </w:p>
-    <w:p/>
-    <w:p>
-      <w:pPr>
-        <w:pStyle w:val="Ttulo2"/>
-        <w:rPr>
-          <w:rFonts w:cs="Calibri"/>
-        </w:rPr>
-      </w:pPr>
-      <w:bookmarkStart w:id="9" w:name="_Toc54716482"/>
-      <w:r>
-        <w:t>Acciones Sem</w:t>
-      </w:r>
-      <w:r>
-        <w:rPr>
-          <w:rFonts w:ascii="Calibri" w:hAnsi="Calibri" w:cs="Calibri"/>
-        </w:rPr>
-        <w:t>á</w:t>
-      </w:r>
-      <w:r>
-        <w:rPr>
-          <w:rFonts w:cs="Calibri"/>
-        </w:rPr>
-        <w:t>nticas</w:t>
       </w:r>
       <w:bookmarkEnd w:id="9"/>
     </w:p>
@@ -3565,8 +3653,34 @@
     <w:p>
       <w:pPr>
         <w:pStyle w:val="Ttulo2"/>
+        <w:rPr>
+          <w:rFonts w:cs="Calibri"/>
+        </w:rPr>
       </w:pPr>
-      <w:bookmarkStart w:id="10" w:name="_Toc54716483"/>
+      <w:bookmarkStart w:id="11" w:name="_Toc54965610"/>
+      <w:r>
+        <w:t>Acciones Sem</w:t>
+      </w:r>
+      <w:r>
+        <w:rPr>
+          <w:rFonts w:ascii="Calibri" w:hAnsi="Calibri" w:cs="Calibri"/>
+        </w:rPr>
+        <w:t>á</w:t>
+      </w:r>
+      <w:r>
+        <w:rPr>
+          <w:rFonts w:cs="Calibri"/>
+        </w:rPr>
+        <w:t>nticas</w:t>
+      </w:r>
+      <w:bookmarkEnd w:id="11"/>
+    </w:p>
+    <w:p/>
+    <w:p>
+      <w:pPr>
+        <w:pStyle w:val="Ttulo2"/>
+      </w:pPr>
+      <w:bookmarkStart w:id="12" w:name="_Toc54965611"/>
       <w:r>
         <w:t>Implementaci</w:t>
       </w:r>
@@ -3579,17 +3693,17 @@
       <w:r>
         <w:t>n en Java</w:t>
       </w:r>
-      <w:bookmarkEnd w:id="10"/>
+      <w:bookmarkEnd w:id="12"/>
     </w:p>
     <w:p>
       <w:pPr>
         <w:pStyle w:val="Ttulo3"/>
       </w:pPr>
-      <w:bookmarkStart w:id="11" w:name="_Toc54716484"/>
+      <w:bookmarkStart w:id="13" w:name="_Toc54965612"/>
       <w:r>
         <w:t>analizadorLexico.java</w:t>
       </w:r>
-      <w:bookmarkEnd w:id="11"/>
+      <w:bookmarkEnd w:id="13"/>
     </w:p>
     <w:p>
       <w:r>
@@ -3626,13 +3740,12 @@
         <w:pStyle w:val="Ttulo4"/>
       </w:pPr>
       <w:r>
-        <w:lastRenderedPageBreak/>
         <w:t>Autómata Tabular</w:t>
       </w:r>
     </w:p>
     <w:tbl>
       <w:tblPr>
-        <w:tblpPr w:leftFromText="141" w:rightFromText="141" w:vertAnchor="page" w:horzAnchor="page" w:tblpX="281" w:tblpY="2326"/>
+        <w:tblpPr w:leftFromText="141" w:rightFromText="141" w:vertAnchor="page" w:horzAnchor="page" w:tblpX="313" w:tblpY="2067"/>
         <w:tblW w:w="16092" w:type="dxa"/>
         <w:tblCellMar>
           <w:left w:w="70" w:type="dxa"/>
@@ -3685,7 +3798,7 @@
                 <w:lang w:eastAsia="es-ES"/>
               </w:rPr>
             </w:pPr>
-            <w:commentRangeStart w:id="12"/>
+            <w:commentRangeStart w:id="14"/>
             <w:r>
               <w:rPr>
                 <w:rFonts w:ascii="Calibri" w:eastAsia="Times New Roman" w:hAnsi="Calibri" w:cs="Calibri"/>
@@ -10877,22 +10990,18 @@
               </w:rPr>
               <w:t> </w:t>
             </w:r>
-            <w:commentRangeEnd w:id="12"/>
+            <w:commentRangeEnd w:id="14"/>
             <w:r>
               <w:rPr>
                 <w:rStyle w:val="Refdecomentario"/>
               </w:rPr>
-              <w:commentReference w:id="12"/>
+              <w:commentReference w:id="14"/>
             </w:r>
           </w:p>
         </w:tc>
       </w:tr>
     </w:tbl>
-    <w:p>
-      <w:r>
-        <w:br w:type="page"/>
-      </w:r>
-    </w:p>
+    <w:p/>
     <w:p>
       <w:pPr>
         <w:sectPr>
@@ -10902,17 +11011,32 @@
           <w:docGrid w:linePitch="360"/>
         </w:sectPr>
       </w:pPr>
+      <w:r>
+        <w:t>Donde</w:t>
+      </w:r>
+      <w:r>
+        <w:t xml:space="preserve"> </w:t>
+      </w:r>
+      <w:r>
+        <w:t>la posición (</w:t>
+      </w:r>
+      <w:r>
+        <w:t>fila, columna</w:t>
+      </w:r>
+      <w:r>
+        <w:t>) representa al estado que se llega desde el estado &lt;fila&gt; con carácter &lt;columna&gt;</w:t>
+      </w:r>
     </w:p>
     <w:p/>
     <w:p>
       <w:pPr>
         <w:pStyle w:val="Ttulo3"/>
       </w:pPr>
-      <w:bookmarkStart w:id="13" w:name="_Toc54716485"/>
+      <w:bookmarkStart w:id="15" w:name="_Toc54965613"/>
       <w:r>
         <w:t>Pruebas</w:t>
       </w:r>
-      <w:bookmarkEnd w:id="13"/>
+      <w:bookmarkEnd w:id="15"/>
     </w:p>
     <w:p>
       <w:pPr>
@@ -10972,6 +11096,20 @@
       </w:pPr>
       <w:r>
         <w:t>allTokens.js</w:t>
+      </w:r>
+    </w:p>
+    <w:p>
+      <w:r>
+        <w:t>Comprobación</w:t>
+      </w:r>
+      <w:r>
+        <w:t xml:space="preserve"> de si se </w:t>
+      </w:r>
+      <w:r>
+        <w:t>obtienen todos</w:t>
+      </w:r>
+      <w:r>
+        <w:t xml:space="preserve"> los tokens declarados</w:t>
       </w:r>
     </w:p>
     <w:p>
@@ -11769,35 +11907,15 @@
     </w:p>
     <w:p>
       <w:pPr>
-        <w:pStyle w:val="HTMLconformatoprevio"/>
-        <w:numPr>
-          <w:ilvl w:val="0"/>
-          <w:numId w:val="6"/>
-        </w:numPr>
-        <w:pBdr>
-          <w:top w:val="single" w:sz="6" w:space="2" w:color="888888"/>
-          <w:left w:val="single" w:sz="6" w:space="2" w:color="888888"/>
-          <w:bottom w:val="single" w:sz="6" w:space="2" w:color="888888"/>
-          <w:right w:val="single" w:sz="6" w:space="2" w:color="888888"/>
-        </w:pBdr>
-        <w:tabs>
-          <w:tab w:val="clear" w:pos="720"/>
-        </w:tabs>
-        <w:spacing w:before="100" w:beforeAutospacing="1" w:after="100" w:afterAutospacing="1"/>
-        <w:divId w:val="1943950567"/>
+        <w:divId w:val="1046568205"/>
       </w:pPr>
-      <w:bookmarkStart w:id="14" w:name="_Toc54716486"/>
-      <w:r>
-        <w:rPr>
-          <w:color w:val="660066"/>
-        </w:rPr>
-        <w:t>This</w:t>
-      </w:r>
-      <w:r>
-        <w:rPr>
-          <w:color w:val="000000"/>
-        </w:rPr>
-        <w:t xml:space="preserve"> </w:t>
+      <w:proofErr w:type="spellStart"/>
+      <w:r>
+        <w:t>Dummy</w:t>
+      </w:r>
+      <w:proofErr w:type="spellEnd"/>
+      <w:r>
+        <w:t xml:space="preserve"> Test, comprobación de que se abre un fichero y se lee correctamente</w:t>
       </w:r>
     </w:p>
     <w:p>
@@ -11811,7 +11929,7 @@
           <w:top w:val="single" w:sz="6" w:space="2" w:color="888888"/>
           <w:left w:val="single" w:sz="6" w:space="2" w:color="888888"/>
           <w:bottom w:val="single" w:sz="6" w:space="2" w:color="888888"/>
-          <w:right w:val="single" w:sz="6" w:space="2" w:color="888888"/>
+          <w:right w:val="single" w:sz="6" w:space="31" w:color="888888"/>
         </w:pBdr>
         <w:tabs>
           <w:tab w:val="clear" w:pos="720"/>
@@ -11821,21 +11939,15 @@
       </w:pPr>
       <w:r>
         <w:rPr>
-          <w:color w:val="000088"/>
-        </w:rPr>
-        <w:t>is</w:t>
+          <w:color w:val="660066"/>
+        </w:rPr>
+        <w:t>This</w:t>
       </w:r>
       <w:r>
         <w:rPr>
           <w:color w:val="000000"/>
         </w:rPr>
-        <w:t xml:space="preserve"> a </w:t>
-      </w:r>
-      <w:r>
-        <w:rPr>
-          <w:color w:val="660066"/>
-        </w:rPr>
-        <w:t>Test</w:t>
+        <w:t xml:space="preserve"> </w:t>
       </w:r>
     </w:p>
     <w:p>
@@ -11849,7 +11961,45 @@
           <w:top w:val="single" w:sz="6" w:space="2" w:color="888888"/>
           <w:left w:val="single" w:sz="6" w:space="2" w:color="888888"/>
           <w:bottom w:val="single" w:sz="6" w:space="2" w:color="888888"/>
-          <w:right w:val="single" w:sz="6" w:space="2" w:color="888888"/>
+          <w:right w:val="single" w:sz="6" w:space="31" w:color="888888"/>
+        </w:pBdr>
+        <w:tabs>
+          <w:tab w:val="clear" w:pos="720"/>
+        </w:tabs>
+        <w:spacing w:before="100" w:beforeAutospacing="1" w:after="100" w:afterAutospacing="1"/>
+        <w:divId w:val="1943950567"/>
+      </w:pPr>
+      <w:r>
+        <w:rPr>
+          <w:color w:val="000088"/>
+        </w:rPr>
+        <w:t>is</w:t>
+      </w:r>
+      <w:r>
+        <w:rPr>
+          <w:color w:val="000000"/>
+        </w:rPr>
+        <w:t xml:space="preserve"> a </w:t>
+      </w:r>
+      <w:r>
+        <w:rPr>
+          <w:color w:val="660066"/>
+        </w:rPr>
+        <w:t>Test</w:t>
+      </w:r>
+    </w:p>
+    <w:p>
+      <w:pPr>
+        <w:pStyle w:val="HTMLconformatoprevio"/>
+        <w:numPr>
+          <w:ilvl w:val="0"/>
+          <w:numId w:val="6"/>
+        </w:numPr>
+        <w:pBdr>
+          <w:top w:val="single" w:sz="6" w:space="2" w:color="888888"/>
+          <w:left w:val="single" w:sz="6" w:space="2" w:color="888888"/>
+          <w:bottom w:val="single" w:sz="6" w:space="2" w:color="888888"/>
+          <w:right w:val="single" w:sz="6" w:space="31" w:color="888888"/>
         </w:pBdr>
         <w:tabs>
           <w:tab w:val="clear" w:pos="720"/>
@@ -11883,7 +12033,7 @@
           <w:top w:val="single" w:sz="6" w:space="2" w:color="888888"/>
           <w:left w:val="single" w:sz="6" w:space="2" w:color="888888"/>
           <w:bottom w:val="single" w:sz="6" w:space="2" w:color="888888"/>
-          <w:right w:val="single" w:sz="6" w:space="2" w:color="888888"/>
+          <w:right w:val="single" w:sz="6" w:space="31" w:color="888888"/>
         </w:pBdr>
         <w:tabs>
           <w:tab w:val="clear" w:pos="720"/>
@@ -11915,7 +12065,7 @@
           <w:top w:val="single" w:sz="6" w:space="2" w:color="888888"/>
           <w:left w:val="single" w:sz="6" w:space="2" w:color="888888"/>
           <w:bottom w:val="single" w:sz="6" w:space="2" w:color="888888"/>
-          <w:right w:val="single" w:sz="6" w:space="2" w:color="888888"/>
+          <w:right w:val="single" w:sz="6" w:space="31" w:color="888888"/>
         </w:pBdr>
         <w:tabs>
           <w:tab w:val="clear" w:pos="720"/>
@@ -11983,7 +12133,7 @@
           <w:top w:val="single" w:sz="6" w:space="2" w:color="888888"/>
           <w:left w:val="single" w:sz="6" w:space="2" w:color="888888"/>
           <w:bottom w:val="single" w:sz="6" w:space="2" w:color="888888"/>
-          <w:right w:val="single" w:sz="6" w:space="2" w:color="888888"/>
+          <w:right w:val="single" w:sz="6" w:space="31" w:color="888888"/>
         </w:pBdr>
         <w:tabs>
           <w:tab w:val="clear" w:pos="720"/>
@@ -12009,7 +12159,7 @@
           <w:top w:val="single" w:sz="6" w:space="2" w:color="888888"/>
           <w:left w:val="single" w:sz="6" w:space="2" w:color="888888"/>
           <w:bottom w:val="single" w:sz="6" w:space="2" w:color="888888"/>
-          <w:right w:val="single" w:sz="6" w:space="2" w:color="888888"/>
+          <w:right w:val="single" w:sz="6" w:space="31" w:color="888888"/>
         </w:pBdr>
         <w:tabs>
           <w:tab w:val="clear" w:pos="720"/>
@@ -12066,8 +12216,8 @@
           <w:rFonts w:cs="Calibri"/>
         </w:rPr>
       </w:pPr>
-      <w:r>
-        <w:lastRenderedPageBreak/>
+      <w:bookmarkStart w:id="16" w:name="_Toc54965614"/>
+      <w:r>
         <w:t>Tabla de S</w:t>
       </w:r>
       <w:r>
@@ -12082,7 +12232,7 @@
         </w:rPr>
         <w:t>mbolos</w:t>
       </w:r>
-      <w:bookmarkEnd w:id="14"/>
+      <w:bookmarkEnd w:id="16"/>
     </w:p>
     <w:p/>
     <w:sectPr>
@@ -12097,31 +12247,170 @@
 
 <file path=word/comments.xml><?xml version="1.0" encoding="utf-8"?>
 <w:comments xmlns:wpc="http://schemas.microsoft.com/office/word/2010/wordprocessingCanvas" xmlns:cx="http://schemas.microsoft.com/office/drawing/2014/chartex" xmlns:cx1="http://schemas.microsoft.com/office/drawing/2015/9/8/chartex" xmlns:cx2="http://schemas.microsoft.com/office/drawing/2015/10/21/chartex" xmlns:cx3="http://schemas.microsoft.com/office/drawing/2016/5/9/chartex" xmlns:cx4="http://schemas.microsoft.com/office/drawing/2016/5/10/chartex" xmlns:cx5="http://schemas.microsoft.com/office/drawing/2016/5/11/chartex" xmlns:cx6="http://schemas.microsoft.com/office/drawing/2016/5/12/chartex" xmlns:cx7="http://schemas.microsoft.com/office/drawing/2016/5/13/chartex" xmlns:cx8="http://schemas.microsoft.com/office/drawing/2016/5/14/chartex" xmlns:mc="http://schemas.openxmlformats.org/markup-compatibility/2006" xmlns:aink="http://schemas.microsoft.com/office/drawing/2016/ink" xmlns:am3d="http://schemas.microsoft.com/office/drawing/2017/model3d" xmlns:o="urn:schemas-microsoft-com:office:office" xmlns:r="http://schemas.openxmlformats.org/officeDocument/2006/relationships" xmlns:m="http://schemas.openxmlformats.org/officeDocument/2006/math" xmlns:v="urn:schemas-microsoft-com:vml" xmlns:wp14="http://schemas.microsoft.com/office/word/2010/wordprocessingDrawing" xmlns:wp="http://schemas.openxmlformats.org/drawingml/2006/wordprocessingDrawing" xmlns:w10="urn:schemas-microsoft-com:office:word" xmlns:w="http://schemas.openxmlformats.org/wordprocessingml/2006/main" xmlns:w14="http://schemas.microsoft.com/office/word/2010/wordml" xmlns:w15="http://schemas.microsoft.com/office/word/2012/wordml" xmlns:w16cex="http://schemas.microsoft.com/office/word/2018/wordml/cex" xmlns:w16cid="http://schemas.microsoft.com/office/word/2016/wordml/cid" xmlns:w16="http://schemas.microsoft.com/office/word/2018/wordml" xmlns:w16se="http://schemas.microsoft.com/office/word/2015/wordml/symex" xmlns:wpg="http://schemas.microsoft.com/office/word/2010/wordprocessingGroup" xmlns:wpi="http://schemas.microsoft.com/office/word/2010/wordprocessingInk" xmlns:wne="http://schemas.microsoft.com/office/word/2006/wordml" xmlns:wps="http://schemas.microsoft.com/office/word/2010/wordprocessingShape" mc:Ignorable="w14 w15 w16se w16cid w16 w16cex wp14">
-  <w:comment w:id="5" w:author="Usuario invitado" w:date="2020-10-28T18:30:00Z" w:initials="Ui">
+  <w:comment w:id="6" w:author="f.bpazos@alumnos.upm.es" w:date="2020-10-30T15:53:00Z" w:initials="FB">
     <w:p>
       <w:pPr>
         <w:pStyle w:val="Textocomentario"/>
       </w:pPr>
       <w:r>
-        <w:t xml:space="preserve">quitar </w:t>
+        <w:rPr>
+          <w:rStyle w:val="Refdecomentario"/>
+        </w:rPr>
+        <w:annotationRef/>
       </w:r>
       <w:proofErr w:type="spellStart"/>
       <w:r>
+        <w:t>Check</w:t>
+      </w:r>
+      <w:proofErr w:type="spellEnd"/>
+    </w:p>
+    <w:p>
+      <w:pPr>
+        <w:pStyle w:val="Textocomentario"/>
+      </w:pPr>
+      <w:r>
+        <w:t>&lt;</w:t>
+      </w:r>
+      <w:proofErr w:type="spellStart"/>
+      <w:r>
+        <w:t>punto_y_coma</w:t>
+      </w:r>
+      <w:proofErr w:type="spellEnd"/>
+      <w:r>
+        <w:t>, -&gt;, &lt;</w:t>
+      </w:r>
+      <w:proofErr w:type="spellStart"/>
+      <w:r>
+        <w:t>operador_aritmético</w:t>
+      </w:r>
+      <w:proofErr w:type="spellEnd"/>
+      <w:r>
+        <w:t xml:space="preserve"> , 1&gt;, &lt; </w:t>
+      </w:r>
+      <w:proofErr w:type="spellStart"/>
+      <w:r>
+        <w:t>operador_aritmético</w:t>
+      </w:r>
+      <w:proofErr w:type="spellEnd"/>
+      <w:r>
+        <w:t xml:space="preserve"> , 2&gt;, &lt;do, -&gt;, &lt;while, -&gt;, &lt;</w:t>
+      </w:r>
+      <w:proofErr w:type="spellStart"/>
+      <w:r>
+        <w:t>operador_relacional</w:t>
+      </w:r>
+      <w:proofErr w:type="spellEnd"/>
+      <w:r>
+        <w:t xml:space="preserve">, 1&gt;, &lt; </w:t>
+      </w:r>
+      <w:proofErr w:type="spellStart"/>
+      <w:r>
+        <w:t>operador_relacional</w:t>
+      </w:r>
+      <w:proofErr w:type="spellEnd"/>
+      <w:r>
+        <w:t>, 2&gt;, &lt;</w:t>
+      </w:r>
+      <w:proofErr w:type="spellStart"/>
+      <w:r>
+        <w:t>aisgnación</w:t>
+      </w:r>
+      <w:proofErr w:type="spellEnd"/>
+      <w:r>
+        <w:t>, -&gt;, &lt;</w:t>
+      </w:r>
+      <w:proofErr w:type="spellStart"/>
+      <w:r>
+        <w:t>restaAsignacion</w:t>
+      </w:r>
+      <w:proofErr w:type="spellEnd"/>
+      <w:r>
+        <w:t>, -&gt;, &lt;</w:t>
+      </w:r>
+      <w:proofErr w:type="spellStart"/>
+      <w:r>
+        <w:t>operador_logico</w:t>
+      </w:r>
+      <w:proofErr w:type="spellEnd"/>
+      <w:r>
+        <w:t>, 1&gt;, &lt;</w:t>
+      </w:r>
+      <w:proofErr w:type="spellStart"/>
+      <w:r>
+        <w:t>operador_logico</w:t>
+      </w:r>
+      <w:proofErr w:type="spellEnd"/>
+      <w:r>
+        <w:t>, 2&gt;, &lt;cadena, lexema&gt;, &lt;</w:t>
+      </w:r>
+      <w:proofErr w:type="spellStart"/>
+      <w:r>
+        <w:t>cte_entera</w:t>
+      </w:r>
+      <w:proofErr w:type="spellEnd"/>
+      <w:r>
+        <w:t xml:space="preserve">, valor&gt;, &lt;identificador, </w:t>
+      </w:r>
+      <w:proofErr w:type="spellStart"/>
+      <w:r>
+        <w:t>posTS</w:t>
+      </w:r>
+      <w:proofErr w:type="spellEnd"/>
+      <w:r>
+        <w:t>&gt;, &lt;if, -&gt;, &lt;</w:t>
+      </w:r>
+      <w:proofErr w:type="spellStart"/>
+      <w:r>
+        <w:t>function</w:t>
+      </w:r>
+      <w:proofErr w:type="spellEnd"/>
+      <w:r>
+        <w:t>, -&gt;, &lt;</w:t>
+      </w:r>
+      <w:proofErr w:type="spellStart"/>
+      <w:r>
+        <w:t>return</w:t>
+      </w:r>
+      <w:proofErr w:type="spellEnd"/>
+      <w:r>
+        <w:t>, -&gt;, &lt;input, -&gt;, &lt;</w:t>
+      </w:r>
+      <w:proofErr w:type="spellStart"/>
+      <w:r>
+        <w:t>alert</w:t>
+      </w:r>
+      <w:proofErr w:type="spellEnd"/>
+      <w:r>
+        <w:t>, -&gt;, &lt;</w:t>
+      </w:r>
+      <w:proofErr w:type="spellStart"/>
+      <w:r>
         <w:t>else</w:t>
       </w:r>
       <w:proofErr w:type="spellEnd"/>
       <w:r>
-        <w:t>? preguntar --&gt; condicional compuesto</w:t>
+        <w:t>, -&gt;</w:t>
       </w:r>
       <w:r>
         <w:rPr>
           <w:rStyle w:val="Refdecomentario"/>
         </w:rPr>
         <w:annotationRef/>
+      </w:r>
+      <w:r>
+        <w:t>, &lt;</w:t>
+      </w:r>
+      <w:proofErr w:type="spellStart"/>
+      <w:r>
+        <w:t>number</w:t>
+      </w:r>
+      <w:proofErr w:type="spellEnd"/>
+      <w:r>
+        <w:t>, -&gt;, &lt;boolean, -&gt;, &lt;String, -&gt;, &lt;let, -&gt;, &lt;{, -&gt;, &lt;}, -&gt;, &lt;(, -&gt;, &lt;), -&gt;</w:t>
       </w:r>
     </w:p>
   </w:comment>
-  <w:comment w:id="8" w:author="f.bpazos@alumnos.upm.es" w:date="2020-10-27T18:04:00Z" w:initials="FB">
+  <w:comment w:id="10" w:author="f.bpazos@alumnos.upm.es" w:date="2020-10-27T18:04:00Z" w:initials="FB">
     <w:p>
       <w:pPr>
         <w:pStyle w:val="Textocomentario"/>
@@ -12153,7 +12442,7 @@
       </w:r>
     </w:p>
   </w:comment>
-  <w:comment w:id="12" w:author="f.bpazos@alumnos.upm.es" w:date="2020-10-29T22:40:00Z" w:initials="FB">
+  <w:comment w:id="14" w:author="f.bpazos@alumnos.upm.es" w:date="2020-10-29T22:40:00Z" w:initials="FB">
     <w:p>
       <w:pPr>
         <w:pStyle w:val="Textocomentario"/>
@@ -12174,15 +12463,15 @@
 
 <file path=word/commentsExtended.xml><?xml version="1.0" encoding="utf-8"?>
 <w15:commentsEx xmlns:wpc="http://schemas.microsoft.com/office/word/2010/wordprocessingCanvas" xmlns:cx="http://schemas.microsoft.com/office/drawing/2014/chartex" xmlns:cx1="http://schemas.microsoft.com/office/drawing/2015/9/8/chartex" xmlns:cx2="http://schemas.microsoft.com/office/drawing/2015/10/21/chartex" xmlns:cx3="http://schemas.microsoft.com/office/drawing/2016/5/9/chartex" xmlns:cx4="http://schemas.microsoft.com/office/drawing/2016/5/10/chartex" xmlns:cx5="http://schemas.microsoft.com/office/drawing/2016/5/11/chartex" xmlns:cx6="http://schemas.microsoft.com/office/drawing/2016/5/12/chartex" xmlns:cx7="http://schemas.microsoft.com/office/drawing/2016/5/13/chartex" xmlns:cx8="http://schemas.microsoft.com/office/drawing/2016/5/14/chartex" xmlns:mc="http://schemas.openxmlformats.org/markup-compatibility/2006" xmlns:aink="http://schemas.microsoft.com/office/drawing/2016/ink" xmlns:am3d="http://schemas.microsoft.com/office/drawing/2017/model3d" xmlns:o="urn:schemas-microsoft-com:office:office" xmlns:r="http://schemas.openxmlformats.org/officeDocument/2006/relationships" xmlns:m="http://schemas.openxmlformats.org/officeDocument/2006/math" xmlns:v="urn:schemas-microsoft-com:vml" xmlns:wp14="http://schemas.microsoft.com/office/word/2010/wordprocessingDrawing" xmlns:wp="http://schemas.openxmlformats.org/drawingml/2006/wordprocessingDrawing" xmlns:w10="urn:schemas-microsoft-com:office:word" xmlns:w="http://schemas.openxmlformats.org/wordprocessingml/2006/main" xmlns:w14="http://schemas.microsoft.com/office/word/2010/wordml" xmlns:w15="http://schemas.microsoft.com/office/word/2012/wordml" xmlns:w16cex="http://schemas.microsoft.com/office/word/2018/wordml/cex" xmlns:w16cid="http://schemas.microsoft.com/office/word/2016/wordml/cid" xmlns:w16="http://schemas.microsoft.com/office/word/2018/wordml" xmlns:w16se="http://schemas.microsoft.com/office/word/2015/wordml/symex" xmlns:wpg="http://schemas.microsoft.com/office/word/2010/wordprocessingGroup" xmlns:wpi="http://schemas.microsoft.com/office/word/2010/wordprocessingInk" xmlns:wne="http://schemas.microsoft.com/office/word/2006/wordml" xmlns:wps="http://schemas.microsoft.com/office/word/2010/wordprocessingShape" mc:Ignorable="w14 w15 w16se w16cid w16 w16cex wp14">
-  <w15:commentEx w15:paraId="1D2AA30A" w15:done="0"/>
+  <w15:commentEx w15:paraId="6C8B77D3" w15:done="0"/>
   <w15:commentEx w15:paraId="2C7FC8BF" w15:done="0"/>
-  <w15:commentEx w15:paraId="1E1766B3" w15:done="0"/>
+  <w15:commentEx w15:paraId="2CC71937" w15:done="0"/>
 </w15:commentsEx>
 </file>
 
 <file path=word/commentsExtensible.xml><?xml version="1.0" encoding="utf-8"?>
 <w16cex:commentsExtensible xmlns:wpc="http://schemas.microsoft.com/office/word/2010/wordprocessingCanvas" xmlns:cx="http://schemas.microsoft.com/office/drawing/2014/chartex" xmlns:cx1="http://schemas.microsoft.com/office/drawing/2015/9/8/chartex" xmlns:cx2="http://schemas.microsoft.com/office/drawing/2015/10/21/chartex" xmlns:cx3="http://schemas.microsoft.com/office/drawing/2016/5/9/chartex" xmlns:cx4="http://schemas.microsoft.com/office/drawing/2016/5/10/chartex" xmlns:cx5="http://schemas.microsoft.com/office/drawing/2016/5/11/chartex" xmlns:cx6="http://schemas.microsoft.com/office/drawing/2016/5/12/chartex" xmlns:cx7="http://schemas.microsoft.com/office/drawing/2016/5/13/chartex" xmlns:cx8="http://schemas.microsoft.com/office/drawing/2016/5/14/chartex" xmlns:mc="http://schemas.openxmlformats.org/markup-compatibility/2006" xmlns:aink="http://schemas.microsoft.com/office/drawing/2016/ink" xmlns:am3d="http://schemas.microsoft.com/office/drawing/2017/model3d" xmlns:o="urn:schemas-microsoft-com:office:office" xmlns:r="http://schemas.openxmlformats.org/officeDocument/2006/relationships" xmlns:m="http://schemas.openxmlformats.org/officeDocument/2006/math" xmlns:v="urn:schemas-microsoft-com:vml" xmlns:wp14="http://schemas.microsoft.com/office/word/2010/wordprocessingDrawing" xmlns:wp="http://schemas.openxmlformats.org/drawingml/2006/wordprocessingDrawing" xmlns:w10="urn:schemas-microsoft-com:office:word" xmlns:w="http://schemas.openxmlformats.org/wordprocessingml/2006/main" xmlns:w14="http://schemas.microsoft.com/office/word/2010/wordml" xmlns:w15="http://schemas.microsoft.com/office/word/2012/wordml" xmlns:w16cex="http://schemas.microsoft.com/office/word/2018/wordml/cex" xmlns:w16cid="http://schemas.microsoft.com/office/word/2016/wordml/cid" xmlns:w16="http://schemas.microsoft.com/office/word/2018/wordml" xmlns:w16se="http://schemas.microsoft.com/office/word/2015/wordml/symex" xmlns:wpg="http://schemas.microsoft.com/office/word/2010/wordprocessingGroup" xmlns:wpi="http://schemas.microsoft.com/office/word/2010/wordprocessingInk" xmlns:wne="http://schemas.microsoft.com/office/word/2006/wordml" xmlns:wps="http://schemas.microsoft.com/office/word/2010/wordprocessingShape" mc:Ignorable="w14 w15 w16se w16cid w16 w16cex wp14">
-  <w16cex:commentExtensible w16cex:durableId="594D528D" w16cex:dateUtc="2020-10-28T17:30:00Z"/>
+  <w16cex:commentExtensible w16cex:durableId="2346B579" w16cex:dateUtc="2020-10-30T14:53:00Z"/>
   <w16cex:commentExtensible w16cex:durableId="2342DF9F" w16cex:dateUtc="2020-10-27T17:04:00Z"/>
   <w16cex:commentExtensible w16cex:durableId="2345C358" w16cex:dateUtc="2020-10-29T21:40:00Z"/>
 </w16cex:commentsExtensible>
@@ -12190,9 +12479,9 @@
 
 <file path=word/commentsIds.xml><?xml version="1.0" encoding="utf-8"?>
 <w16cid:commentsIds xmlns:wpc="http://schemas.microsoft.com/office/word/2010/wordprocessingCanvas" xmlns:cx="http://schemas.microsoft.com/office/drawing/2014/chartex" xmlns:cx1="http://schemas.microsoft.com/office/drawing/2015/9/8/chartex" xmlns:cx2="http://schemas.microsoft.com/office/drawing/2015/10/21/chartex" xmlns:cx3="http://schemas.microsoft.com/office/drawing/2016/5/9/chartex" xmlns:cx4="http://schemas.microsoft.com/office/drawing/2016/5/10/chartex" xmlns:cx5="http://schemas.microsoft.com/office/drawing/2016/5/11/chartex" xmlns:cx6="http://schemas.microsoft.com/office/drawing/2016/5/12/chartex" xmlns:cx7="http://schemas.microsoft.com/office/drawing/2016/5/13/chartex" xmlns:cx8="http://schemas.microsoft.com/office/drawing/2016/5/14/chartex" xmlns:mc="http://schemas.openxmlformats.org/markup-compatibility/2006" xmlns:aink="http://schemas.microsoft.com/office/drawing/2016/ink" xmlns:am3d="http://schemas.microsoft.com/office/drawing/2017/model3d" xmlns:o="urn:schemas-microsoft-com:office:office" xmlns:r="http://schemas.openxmlformats.org/officeDocument/2006/relationships" xmlns:m="http://schemas.openxmlformats.org/officeDocument/2006/math" xmlns:v="urn:schemas-microsoft-com:vml" xmlns:wp14="http://schemas.microsoft.com/office/word/2010/wordprocessingDrawing" xmlns:wp="http://schemas.openxmlformats.org/drawingml/2006/wordprocessingDrawing" xmlns:w10="urn:schemas-microsoft-com:office:word" xmlns:w="http://schemas.openxmlformats.org/wordprocessingml/2006/main" xmlns:w14="http://schemas.microsoft.com/office/word/2010/wordml" xmlns:w15="http://schemas.microsoft.com/office/word/2012/wordml" xmlns:w16cex="http://schemas.microsoft.com/office/word/2018/wordml/cex" xmlns:w16cid="http://schemas.microsoft.com/office/word/2016/wordml/cid" xmlns:w16="http://schemas.microsoft.com/office/word/2018/wordml" xmlns:w16se="http://schemas.microsoft.com/office/word/2015/wordml/symex" xmlns:wpg="http://schemas.microsoft.com/office/word/2010/wordprocessingGroup" xmlns:wpi="http://schemas.microsoft.com/office/word/2010/wordprocessingInk" xmlns:wne="http://schemas.microsoft.com/office/word/2006/wordml" xmlns:wps="http://schemas.microsoft.com/office/word/2010/wordprocessingShape" mc:Ignorable="w14 w15 w16se w16cid w16 w16cex wp14">
-  <w16cid:commentId w16cid:paraId="1D2AA30A" w16cid:durableId="594D528D"/>
+  <w16cid:commentId w16cid:paraId="6C8B77D3" w16cid:durableId="2346B579"/>
   <w16cid:commentId w16cid:paraId="2C7FC8BF" w16cid:durableId="2342DF9F"/>
-  <w16cid:commentId w16cid:paraId="1E1766B3" w16cid:durableId="2345C358"/>
+  <w16cid:commentId w16cid:paraId="2CC71937" w16cid:durableId="2345C358"/>
 </w16cid:commentsIds>
 </file>
 
@@ -12971,9 +13260,6 @@
 
 <file path=word/people.xml><?xml version="1.0" encoding="utf-8"?>
 <w15:people xmlns:wpc="http://schemas.microsoft.com/office/word/2010/wordprocessingCanvas" xmlns:cx="http://schemas.microsoft.com/office/drawing/2014/chartex" xmlns:cx1="http://schemas.microsoft.com/office/drawing/2015/9/8/chartex" xmlns:cx2="http://schemas.microsoft.com/office/drawing/2015/10/21/chartex" xmlns:cx3="http://schemas.microsoft.com/office/drawing/2016/5/9/chartex" xmlns:cx4="http://schemas.microsoft.com/office/drawing/2016/5/10/chartex" xmlns:cx5="http://schemas.microsoft.com/office/drawing/2016/5/11/chartex" xmlns:cx6="http://schemas.microsoft.com/office/drawing/2016/5/12/chartex" xmlns:cx7="http://schemas.microsoft.com/office/drawing/2016/5/13/chartex" xmlns:cx8="http://schemas.microsoft.com/office/drawing/2016/5/14/chartex" xmlns:mc="http://schemas.openxmlformats.org/markup-compatibility/2006" xmlns:aink="http://schemas.microsoft.com/office/drawing/2016/ink" xmlns:am3d="http://schemas.microsoft.com/office/drawing/2017/model3d" xmlns:o="urn:schemas-microsoft-com:office:office" xmlns:r="http://schemas.openxmlformats.org/officeDocument/2006/relationships" xmlns:m="http://schemas.openxmlformats.org/officeDocument/2006/math" xmlns:v="urn:schemas-microsoft-com:vml" xmlns:wp14="http://schemas.microsoft.com/office/word/2010/wordprocessingDrawing" xmlns:wp="http://schemas.openxmlformats.org/drawingml/2006/wordprocessingDrawing" xmlns:w10="urn:schemas-microsoft-com:office:word" xmlns:w="http://schemas.openxmlformats.org/wordprocessingml/2006/main" xmlns:w14="http://schemas.microsoft.com/office/word/2010/wordml" xmlns:w15="http://schemas.microsoft.com/office/word/2012/wordml" xmlns:w16cex="http://schemas.microsoft.com/office/word/2018/wordml/cex" xmlns:w16cid="http://schemas.microsoft.com/office/word/2016/wordml/cid" xmlns:w16="http://schemas.microsoft.com/office/word/2018/wordml" xmlns:w16se="http://schemas.microsoft.com/office/word/2015/wordml/symex" xmlns:wpg="http://schemas.microsoft.com/office/word/2010/wordprocessingGroup" xmlns:wpi="http://schemas.microsoft.com/office/word/2010/wordprocessingInk" xmlns:wne="http://schemas.microsoft.com/office/word/2006/wordml" xmlns:wps="http://schemas.microsoft.com/office/word/2010/wordprocessingShape" mc:Ignorable="w14 w15 w16se w16cid w16 w16cex wp14">
-  <w15:person w15:author="Usuario invitado">
-    <w15:presenceInfo w15:providerId="AD" w15:userId="S::urn:spo:anon#d44bc59bc353d5a48913459a76315efe5f1bd2fbe830163196f5d6b6840e4842::"/>
-  </w15:person>
   <w15:person w15:author="f.bpazos@alumnos.upm.es">
     <w15:presenceInfo w15:providerId="None" w15:userId="f.bpazos@alumnos.upm.es"/>
   </w15:person>
@@ -13964,6 +14250,25 @@
       <w:lang w:eastAsia="es-ES"/>
     </w:rPr>
   </w:style>
+  <w:style w:type="table" w:styleId="Tablaconcuadrculaclara">
+    <w:name w:val="Grid Table Light"/>
+    <w:basedOn w:val="Tablanormal"/>
+    <w:uiPriority w:val="40"/>
+    <w:rsid w:val="00B2052A"/>
+    <w:pPr>
+      <w:spacing w:after="0" w:line="240" w:lineRule="auto"/>
+    </w:pPr>
+    <w:tblPr>
+      <w:tblBorders>
+        <w:top w:val="single" w:sz="4" w:space="0" w:color="BFBFBF" w:themeColor="background1" w:themeShade="BF"/>
+        <w:left w:val="single" w:sz="4" w:space="0" w:color="BFBFBF" w:themeColor="background1" w:themeShade="BF"/>
+        <w:bottom w:val="single" w:sz="4" w:space="0" w:color="BFBFBF" w:themeColor="background1" w:themeShade="BF"/>
+        <w:right w:val="single" w:sz="4" w:space="0" w:color="BFBFBF" w:themeColor="background1" w:themeShade="BF"/>
+        <w:insideH w:val="single" w:sz="4" w:space="0" w:color="BFBFBF" w:themeColor="background1" w:themeShade="BF"/>
+        <w:insideV w:val="single" w:sz="4" w:space="0" w:color="BFBFBF" w:themeColor="background1" w:themeShade="BF"/>
+      </w:tblBorders>
+    </w:tblPr>
+  </w:style>
 </w:styles>
 </file>
 
